--- a/doc/microservices.docx
+++ b/doc/microservices.docx
@@ -19,7 +19,6 @@
         </w:rPr>
         <w:t>1.</w:t>
       </w:r>
-      <w:proofErr w:type="gramStart"/>
       <w:r>
         <w:rPr>
           <w:rFonts w:ascii="Times New Roman" w:eastAsia="宋体" w:hAnsi="Times New Roman" w:hint="eastAsia"/>
@@ -28,7 +27,6 @@
         </w:rPr>
         <w:t>微服务</w:t>
       </w:r>
-      <w:proofErr w:type="gramEnd"/>
       <w:r>
         <w:rPr>
           <w:rFonts w:ascii="Times New Roman" w:eastAsia="宋体" w:hAnsi="Times New Roman" w:hint="eastAsia"/>
@@ -531,25 +529,7 @@
           <w:sz w:val="24"/>
           <w:szCs w:val="24"/>
         </w:rPr>
-        <w:t>确定</w:t>
-      </w:r>
-      <w:proofErr w:type="gramStart"/>
-      <w:r>
-        <w:rPr>
-          <w:rFonts w:ascii="Times New Roman" w:eastAsia="宋体" w:hAnsi="Times New Roman"/>
-          <w:sz w:val="24"/>
-          <w:szCs w:val="24"/>
-        </w:rPr>
-        <w:t>微服务</w:t>
-      </w:r>
-      <w:proofErr w:type="gramEnd"/>
-      <w:r>
-        <w:rPr>
-          <w:rFonts w:ascii="Times New Roman" w:eastAsia="宋体" w:hAnsi="Times New Roman"/>
-          <w:sz w:val="24"/>
-          <w:szCs w:val="24"/>
-        </w:rPr>
-        <w:t>的边界不是一件容易的事情。领域驱动设计</w:t>
+        <w:t>确定微服务的边界不是一件容易的事情。领域驱动设计</w:t>
       </w:r>
       <w:r>
         <w:rPr>
@@ -573,25 +553,7 @@
           <w:sz w:val="24"/>
           <w:szCs w:val="24"/>
         </w:rPr>
-        <w:t>的有界上下文是一个很好的起点。</w:t>
-      </w:r>
-      <w:proofErr w:type="gramStart"/>
-      <w:r>
-        <w:rPr>
-          <w:rFonts w:ascii="Times New Roman" w:eastAsia="宋体" w:hAnsi="Times New Roman"/>
-          <w:sz w:val="24"/>
-          <w:szCs w:val="24"/>
-        </w:rPr>
-        <w:t>对领域</w:t>
-      </w:r>
-      <w:proofErr w:type="gramEnd"/>
-      <w:r>
-        <w:rPr>
-          <w:rFonts w:ascii="Times New Roman" w:eastAsia="宋体" w:hAnsi="Times New Roman"/>
-          <w:sz w:val="24"/>
-          <w:szCs w:val="24"/>
-        </w:rPr>
-        <w:t>的理解将在一段时间内不断发展</w:t>
+        <w:t>的有界上下文是一个很好的起点。对领域的理解将在一段时间内不断发展</w:t>
       </w:r>
       <w:r>
         <w:rPr>
@@ -607,25 +569,7 @@
           <w:sz w:val="24"/>
           <w:szCs w:val="24"/>
         </w:rPr>
-        <w:t>需要确保</w:t>
-      </w:r>
-      <w:proofErr w:type="gramStart"/>
-      <w:r>
-        <w:rPr>
-          <w:rFonts w:ascii="Times New Roman" w:eastAsia="宋体" w:hAnsi="Times New Roman"/>
-          <w:sz w:val="24"/>
-          <w:szCs w:val="24"/>
-        </w:rPr>
-        <w:t>微服务</w:t>
-      </w:r>
-      <w:proofErr w:type="gramEnd"/>
-      <w:r>
-        <w:rPr>
-          <w:rFonts w:ascii="Times New Roman" w:eastAsia="宋体" w:hAnsi="Times New Roman"/>
-          <w:sz w:val="24"/>
-          <w:szCs w:val="24"/>
-        </w:rPr>
-        <w:t>边界的发展。</w:t>
+        <w:t>需要确保微服务边界的发展。</w:t>
       </w:r>
     </w:p>
     <w:p>
@@ -717,25 +661,7 @@
           <w:sz w:val="24"/>
           <w:szCs w:val="24"/>
         </w:rPr>
-        <w:t>需要</w:t>
-      </w:r>
-      <w:proofErr w:type="gramStart"/>
-      <w:r>
-        <w:rPr>
-          <w:rFonts w:ascii="Times New Roman" w:eastAsia="宋体" w:hAnsi="Times New Roman"/>
-          <w:sz w:val="24"/>
-          <w:szCs w:val="24"/>
-        </w:rPr>
-        <w:t>跨环境</w:t>
-      </w:r>
-      <w:proofErr w:type="gramEnd"/>
-      <w:r>
-        <w:rPr>
-          <w:rFonts w:ascii="Times New Roman" w:eastAsia="宋体" w:hAnsi="Times New Roman"/>
-          <w:sz w:val="24"/>
-          <w:szCs w:val="24"/>
-        </w:rPr>
-        <w:t>维护数百个组件的配置</w:t>
+        <w:t>需要跨环境维护数百个组件的配置</w:t>
       </w:r>
       <w:r>
         <w:rPr>
@@ -852,25 +778,7 @@
           <w:sz w:val="24"/>
           <w:szCs w:val="24"/>
         </w:rPr>
-        <w:t>只有当应用程序可以在云中方便地伸缩时，才能实现</w:t>
-      </w:r>
-      <w:proofErr w:type="gramStart"/>
-      <w:r>
-        <w:rPr>
-          <w:rFonts w:ascii="Times New Roman" w:eastAsia="宋体" w:hAnsi="Times New Roman"/>
-          <w:sz w:val="24"/>
-          <w:szCs w:val="24"/>
-        </w:rPr>
-        <w:t>微服务</w:t>
-      </w:r>
-      <w:proofErr w:type="gramEnd"/>
-      <w:r>
-        <w:rPr>
-          <w:rFonts w:ascii="Times New Roman" w:eastAsia="宋体" w:hAnsi="Times New Roman"/>
-          <w:sz w:val="24"/>
-          <w:szCs w:val="24"/>
-        </w:rPr>
-        <w:t>的优势。</w:t>
+        <w:t>只有当应用程序可以在云中方便地伸缩时，才能实现微服务的优势。</w:t>
       </w:r>
       <w:r>
         <w:rPr>
@@ -994,61 +902,7 @@
           <w:sz w:val="24"/>
           <w:szCs w:val="24"/>
         </w:rPr>
-        <w:t>如果调用链底部的</w:t>
-      </w:r>
-      <w:proofErr w:type="gramStart"/>
-      <w:r>
-        <w:rPr>
-          <w:rFonts w:ascii="Times New Roman" w:eastAsia="宋体" w:hAnsi="Times New Roman"/>
-          <w:sz w:val="24"/>
-          <w:szCs w:val="24"/>
-        </w:rPr>
-        <w:t>微服务</w:t>
-      </w:r>
-      <w:proofErr w:type="gramEnd"/>
-      <w:r>
-        <w:rPr>
-          <w:rFonts w:ascii="Times New Roman" w:eastAsia="宋体" w:hAnsi="Times New Roman"/>
-          <w:sz w:val="24"/>
-          <w:szCs w:val="24"/>
-        </w:rPr>
-        <w:t>失败，它会对所有</w:t>
-      </w:r>
-      <w:proofErr w:type="gramStart"/>
-      <w:r>
-        <w:rPr>
-          <w:rFonts w:ascii="Times New Roman" w:eastAsia="宋体" w:hAnsi="Times New Roman"/>
-          <w:sz w:val="24"/>
-          <w:szCs w:val="24"/>
-        </w:rPr>
-        <w:t>其他微服务</w:t>
-      </w:r>
-      <w:proofErr w:type="gramEnd"/>
-      <w:r>
-        <w:rPr>
-          <w:rFonts w:ascii="Times New Roman" w:eastAsia="宋体" w:hAnsi="Times New Roman"/>
-          <w:sz w:val="24"/>
-          <w:szCs w:val="24"/>
-        </w:rPr>
-        <w:t>产生连锁反应。</w:t>
-      </w:r>
-      <w:proofErr w:type="gramStart"/>
-      <w:r>
-        <w:rPr>
-          <w:rFonts w:ascii="Times New Roman" w:eastAsia="宋体" w:hAnsi="Times New Roman"/>
-          <w:sz w:val="24"/>
-          <w:szCs w:val="24"/>
-        </w:rPr>
-        <w:t>微服务</w:t>
-      </w:r>
-      <w:proofErr w:type="gramEnd"/>
-      <w:r>
-        <w:rPr>
-          <w:rFonts w:ascii="Times New Roman" w:eastAsia="宋体" w:hAnsi="Times New Roman"/>
-          <w:sz w:val="24"/>
-          <w:szCs w:val="24"/>
-        </w:rPr>
-        <w:t>应该在设计上具有容错能力。</w:t>
+        <w:t>如果调用链底部的微服务失败，它会对所有其他微服务产生连锁反应。微服务应该在设计上具有容错能力。</w:t>
       </w:r>
     </w:p>
     <w:p>
@@ -1140,25 +994,7 @@
           <w:sz w:val="24"/>
           <w:szCs w:val="24"/>
         </w:rPr>
-        <w:t>当出现需要调查的问题时，可能需要查看跨不同组件的多个服务。集中式日志记录和仪表</w:t>
-      </w:r>
-      <w:proofErr w:type="gramStart"/>
-      <w:r>
-        <w:rPr>
-          <w:rFonts w:ascii="Times New Roman" w:eastAsia="宋体" w:hAnsi="Times New Roman"/>
-          <w:sz w:val="24"/>
-          <w:szCs w:val="24"/>
-        </w:rPr>
-        <w:t>板对于</w:t>
-      </w:r>
-      <w:proofErr w:type="gramEnd"/>
-      <w:r>
-        <w:rPr>
-          <w:rFonts w:ascii="Times New Roman" w:eastAsia="宋体" w:hAnsi="Times New Roman"/>
-          <w:sz w:val="24"/>
-          <w:szCs w:val="24"/>
-        </w:rPr>
-        <w:t>简化调试问题非常重要。</w:t>
+        <w:t>当出现需要调查的问题时，可能需要查看跨不同组件的多个服务。集中式日志记录和仪表板对于简化调试问题非常重要。</w:t>
       </w:r>
     </w:p>
     <w:p>
@@ -1282,25 +1118,7 @@
           <w:sz w:val="24"/>
           <w:szCs w:val="24"/>
         </w:rPr>
-        <w:t>监视</w:t>
-      </w:r>
-      <w:proofErr w:type="gramStart"/>
-      <w:r>
-        <w:rPr>
-          <w:rFonts w:ascii="Times New Roman" w:eastAsia="宋体" w:hAnsi="Times New Roman"/>
-          <w:sz w:val="24"/>
-          <w:szCs w:val="24"/>
-        </w:rPr>
-        <w:t>微服务</w:t>
-      </w:r>
-      <w:proofErr w:type="gramEnd"/>
-      <w:r>
-        <w:rPr>
-          <w:rFonts w:ascii="Times New Roman" w:eastAsia="宋体" w:hAnsi="Times New Roman"/>
-          <w:sz w:val="24"/>
-          <w:szCs w:val="24"/>
-        </w:rPr>
-        <w:t>的语言、平台、技术和工具进行一些分散的治理也很重要。</w:t>
+        <w:t>监视微服务的语言、平台、技术和工具进行一些分散的治理也很重要。</w:t>
       </w:r>
     </w:p>
     <w:p>
@@ -1320,7 +1138,6 @@
         </w:rPr>
         <w:t>2.</w:t>
       </w:r>
-      <w:proofErr w:type="gramStart"/>
       <w:r>
         <w:rPr>
           <w:rFonts w:ascii="Times New Roman" w:eastAsia="宋体" w:hAnsi="Times New Roman" w:hint="eastAsia"/>
@@ -1329,7 +1146,6 @@
         </w:rPr>
         <w:t>微服务</w:t>
       </w:r>
-      <w:proofErr w:type="gramEnd"/>
       <w:r>
         <w:rPr>
           <w:rFonts w:ascii="Times New Roman" w:eastAsia="宋体" w:hAnsi="Times New Roman" w:hint="eastAsia"/>
@@ -1487,18 +1303,8 @@
           <w:sz w:val="24"/>
           <w:szCs w:val="24"/>
         </w:rPr>
-        <w:t>@</w:t>
-      </w:r>
-      <w:proofErr w:type="spellStart"/>
-      <w:r>
-        <w:rPr>
-          <w:rFonts w:ascii="Times New Roman" w:eastAsia="宋体" w:hAnsi="Times New Roman"/>
-          <w:sz w:val="24"/>
-          <w:szCs w:val="24"/>
-        </w:rPr>
-        <w:t>EnableConfigServer</w:t>
-      </w:r>
-      <w:proofErr w:type="spellEnd"/>
+        <w:t>@EnableConfigServer</w:t>
+      </w:r>
       <w:r>
         <w:rPr>
           <w:rFonts w:ascii="Times New Roman" w:eastAsia="宋体" w:hAnsi="Times New Roman"/>
@@ -1640,25 +1446,7 @@
           <w:sz w:val="24"/>
           <w:szCs w:val="24"/>
         </w:rPr>
-        <w:t>接口。</w:t>
-      </w:r>
-      <w:proofErr w:type="gramStart"/>
-      <w:r>
-        <w:rPr>
-          <w:rFonts w:ascii="Times New Roman" w:eastAsia="宋体" w:hAnsi="Times New Roman"/>
-          <w:sz w:val="24"/>
-          <w:szCs w:val="24"/>
-        </w:rPr>
-        <w:t>微服务</w:t>
-      </w:r>
-      <w:proofErr w:type="gramEnd"/>
-      <w:r>
-        <w:rPr>
-          <w:rFonts w:ascii="Times New Roman" w:eastAsia="宋体" w:hAnsi="Times New Roman"/>
-          <w:sz w:val="24"/>
-          <w:szCs w:val="24"/>
-        </w:rPr>
-        <w:t>出现后，将自己注册为发现客户端。</w:t>
+        <w:t>接口。微服务出现后，将自己注册为发现客户端。</w:t>
       </w:r>
       <w:r>
         <w:rPr>
@@ -1808,23 +1596,13 @@
         </w:rPr>
         <w:fldChar w:fldCharType="end"/>
       </w:r>
-      <w:proofErr w:type="spellStart"/>
-      <w:r>
-        <w:rPr>
-          <w:rFonts w:ascii="Times New Roman" w:eastAsia="宋体" w:hAnsi="Times New Roman"/>
-          <w:sz w:val="24"/>
-          <w:szCs w:val="24"/>
-        </w:rPr>
-        <w:t>Hystrix</w:t>
-      </w:r>
-      <w:proofErr w:type="spellEnd"/>
-      <w:r>
-        <w:rPr>
-          <w:rFonts w:ascii="Times New Roman" w:eastAsia="宋体" w:hAnsi="Times New Roman"/>
-          <w:sz w:val="24"/>
-          <w:szCs w:val="24"/>
-        </w:rPr>
-        <w:t xml:space="preserve"> Server</w:t>
+      <w:r>
+        <w:rPr>
+          <w:rFonts w:ascii="Times New Roman" w:eastAsia="宋体" w:hAnsi="Times New Roman"/>
+          <w:sz w:val="24"/>
+          <w:szCs w:val="24"/>
+        </w:rPr>
+        <w:t>Hystrix Server</w:t>
       </w:r>
     </w:p>
     <w:p>
@@ -1837,7 +1615,6 @@
           <w:szCs w:val="24"/>
         </w:rPr>
       </w:pPr>
-      <w:proofErr w:type="spellStart"/>
       <w:r>
         <w:rPr>
           <w:rFonts w:ascii="Times New Roman" w:eastAsia="宋体" w:hAnsi="Times New Roman"/>
@@ -1846,7 +1623,6 @@
         </w:rPr>
         <w:t>Hystrix</w:t>
       </w:r>
-      <w:proofErr w:type="spellEnd"/>
       <w:r>
         <w:rPr>
           <w:rFonts w:ascii="Times New Roman" w:eastAsia="宋体" w:hAnsi="Times New Roman"/>
@@ -1864,7 +1640,6 @@
         <w:lastRenderedPageBreak/>
         <w:t>态。如果在应用程序中遇到错误，</w:t>
       </w:r>
-      <w:proofErr w:type="spellStart"/>
       <w:r>
         <w:rPr>
           <w:rFonts w:ascii="Times New Roman" w:eastAsia="宋体" w:hAnsi="Times New Roman"/>
@@ -1873,7 +1648,6 @@
         </w:rPr>
         <w:t>Hystrix</w:t>
       </w:r>
-      <w:proofErr w:type="spellEnd"/>
       <w:r>
         <w:rPr>
           <w:rFonts w:ascii="Times New Roman" w:eastAsia="宋体" w:hAnsi="Times New Roman"/>
@@ -1882,7 +1656,6 @@
         </w:rPr>
         <w:t>服务器将打开电路。</w:t>
       </w:r>
-      <w:proofErr w:type="spellStart"/>
       <w:r>
         <w:rPr>
           <w:rFonts w:ascii="Times New Roman" w:eastAsia="宋体" w:hAnsi="Times New Roman"/>
@@ -1891,7 +1664,6 @@
         </w:rPr>
         <w:t>Hystrix</w:t>
       </w:r>
-      <w:proofErr w:type="spellEnd"/>
       <w:r>
         <w:rPr>
           <w:rFonts w:ascii="Times New Roman" w:eastAsia="宋体" w:hAnsi="Times New Roman"/>
@@ -1974,25 +1746,7 @@
           <w:sz w:val="24"/>
           <w:szCs w:val="24"/>
         </w:rPr>
-        <w:t xml:space="preserve">Netflix </w:t>
-      </w:r>
-      <w:proofErr w:type="spellStart"/>
-      <w:r>
-        <w:rPr>
-          <w:rFonts w:ascii="Times New Roman" w:eastAsia="宋体" w:hAnsi="Times New Roman"/>
-          <w:sz w:val="24"/>
-          <w:szCs w:val="24"/>
-        </w:rPr>
-        <w:t>Zuul</w:t>
-      </w:r>
-      <w:proofErr w:type="spellEnd"/>
-      <w:r>
-        <w:rPr>
-          <w:rFonts w:ascii="Times New Roman" w:eastAsia="宋体" w:hAnsi="Times New Roman"/>
-          <w:sz w:val="24"/>
-          <w:szCs w:val="24"/>
-        </w:rPr>
-        <w:t xml:space="preserve"> API Gateway Server</w:t>
+        <w:t>Netflix Zuul API Gateway Server</w:t>
       </w:r>
     </w:p>
     <w:p>
@@ -2011,18 +1765,8 @@
           <w:sz w:val="24"/>
           <w:szCs w:val="24"/>
         </w:rPr>
-        <w:t xml:space="preserve">Netflix </w:t>
-      </w:r>
-      <w:proofErr w:type="spellStart"/>
-      <w:r>
-        <w:rPr>
-          <w:rFonts w:ascii="Times New Roman" w:eastAsia="宋体" w:hAnsi="Times New Roman"/>
-          <w:sz w:val="24"/>
-          <w:szCs w:val="24"/>
-        </w:rPr>
-        <w:t>Zuul</w:t>
-      </w:r>
-      <w:proofErr w:type="spellEnd"/>
+        <w:t>Netflix Zuul</w:t>
+      </w:r>
       <w:r>
         <w:rPr>
           <w:rFonts w:ascii="Times New Roman" w:eastAsia="宋体" w:hAnsi="Times New Roman"/>
@@ -2594,23 +2338,13 @@
         </w:rPr>
         <w:fldChar w:fldCharType="end"/>
       </w:r>
-      <w:proofErr w:type="spellStart"/>
-      <w:r>
-        <w:rPr>
-          <w:rFonts w:ascii="Times New Roman" w:eastAsia="宋体" w:hAnsi="Times New Roman"/>
-          <w:sz w:val="24"/>
-          <w:szCs w:val="24"/>
-        </w:rPr>
-        <w:t>Zipkin</w:t>
-      </w:r>
-      <w:proofErr w:type="spellEnd"/>
-      <w:r>
-        <w:rPr>
-          <w:rFonts w:ascii="Times New Roman" w:eastAsia="宋体" w:hAnsi="Times New Roman"/>
-          <w:sz w:val="24"/>
-          <w:szCs w:val="24"/>
-        </w:rPr>
-        <w:t xml:space="preserve"> Distributed Server</w:t>
+      <w:r>
+        <w:rPr>
+          <w:rFonts w:ascii="Times New Roman" w:eastAsia="宋体" w:hAnsi="Times New Roman"/>
+          <w:sz w:val="24"/>
+          <w:szCs w:val="24"/>
+        </w:rPr>
+        <w:t>Zipkin Distributed Server</w:t>
       </w:r>
     </w:p>
     <w:p>
@@ -2623,7 +2357,6 @@
           <w:szCs w:val="24"/>
         </w:rPr>
       </w:pPr>
-      <w:proofErr w:type="spellStart"/>
       <w:r>
         <w:rPr>
           <w:rFonts w:ascii="Times New Roman" w:eastAsia="宋体" w:hAnsi="Times New Roman"/>
@@ -2632,7 +2365,6 @@
         </w:rPr>
         <w:t>Zipkin</w:t>
       </w:r>
-      <w:proofErr w:type="spellEnd"/>
       <w:r>
         <w:rPr>
           <w:rFonts w:ascii="Times New Roman" w:eastAsia="宋体" w:hAnsi="Times New Roman"/>
@@ -2832,25 +2564,7 @@
                 <w:sz w:val="24"/>
                 <w:szCs w:val="24"/>
               </w:rPr>
-              <w:t xml:space="preserve">Netflix </w:t>
-            </w:r>
-            <w:proofErr w:type="spellStart"/>
-            <w:r>
-              <w:rPr>
-                <w:rFonts w:ascii="Times New Roman" w:eastAsia="宋体" w:hAnsi="Times New Roman"/>
-                <w:sz w:val="24"/>
-                <w:szCs w:val="24"/>
-              </w:rPr>
-              <w:t>Zuul</w:t>
-            </w:r>
-            <w:proofErr w:type="spellEnd"/>
-            <w:r>
-              <w:rPr>
-                <w:rFonts w:ascii="Times New Roman" w:eastAsia="宋体" w:hAnsi="Times New Roman"/>
-                <w:sz w:val="24"/>
-                <w:szCs w:val="24"/>
-              </w:rPr>
-              <w:t xml:space="preserve"> API gateway Server</w:t>
+              <w:t>Netflix Zuul API gateway Server</w:t>
             </w:r>
           </w:p>
         </w:tc>
@@ -2892,23 +2606,13 @@
                 <w:szCs w:val="24"/>
               </w:rPr>
             </w:pPr>
-            <w:proofErr w:type="spellStart"/>
             <w:r>
               <w:rPr>
                 <w:rFonts w:ascii="Times New Roman" w:eastAsia="宋体" w:hAnsi="Times New Roman"/>
                 <w:sz w:val="24"/>
                 <w:szCs w:val="24"/>
               </w:rPr>
-              <w:t>Zipkin</w:t>
-            </w:r>
-            <w:proofErr w:type="spellEnd"/>
-            <w:r>
-              <w:rPr>
-                <w:rFonts w:ascii="Times New Roman" w:eastAsia="宋体" w:hAnsi="Times New Roman"/>
-                <w:sz w:val="24"/>
-                <w:szCs w:val="24"/>
-              </w:rPr>
-              <w:t xml:space="preserve"> distributed Tracing Server</w:t>
+              <w:t>Zipkin distributed Tracing Server</w:t>
             </w:r>
           </w:p>
         </w:tc>
@@ -2954,23 +2658,13 @@
         </w:rPr>
         <w:t>3.</w:t>
       </w:r>
-      <w:proofErr w:type="gramStart"/>
-      <w:r>
-        <w:rPr>
-          <w:rFonts w:ascii="Times New Roman" w:eastAsia="宋体" w:hAnsi="Times New Roman" w:hint="eastAsia"/>
-          <w:sz w:val="24"/>
-          <w:szCs w:val="24"/>
-        </w:rPr>
-        <w:t>微服务</w:t>
-      </w:r>
-      <w:proofErr w:type="gramEnd"/>
-      <w:r>
-        <w:rPr>
-          <w:rFonts w:ascii="Times New Roman" w:eastAsia="宋体" w:hAnsi="Times New Roman" w:hint="eastAsia"/>
-          <w:sz w:val="24"/>
-          <w:szCs w:val="24"/>
-        </w:rPr>
-        <w:t>监控</w:t>
+      <w:r>
+        <w:rPr>
+          <w:rFonts w:ascii="Times New Roman" w:eastAsia="宋体" w:hAnsi="Times New Roman" w:hint="eastAsia"/>
+          <w:sz w:val="24"/>
+          <w:szCs w:val="24"/>
+        </w:rPr>
+        <w:t>微服务监控</w:t>
       </w:r>
     </w:p>
     <w:p>
@@ -3046,61 +2740,7 @@
           <w:sz w:val="24"/>
           <w:szCs w:val="24"/>
         </w:rPr>
-        <w:t>监控是</w:t>
-      </w:r>
-      <w:proofErr w:type="gramStart"/>
-      <w:r>
-        <w:rPr>
-          <w:rFonts w:ascii="Times New Roman" w:eastAsia="宋体" w:hAnsi="Times New Roman"/>
-          <w:sz w:val="24"/>
-          <w:szCs w:val="24"/>
-        </w:rPr>
-        <w:t>微服务</w:t>
-      </w:r>
-      <w:proofErr w:type="gramEnd"/>
-      <w:r>
-        <w:rPr>
-          <w:rFonts w:ascii="Times New Roman" w:eastAsia="宋体" w:hAnsi="Times New Roman"/>
-          <w:sz w:val="24"/>
-          <w:szCs w:val="24"/>
-        </w:rPr>
-        <w:t>的控制系统。由于</w:t>
-      </w:r>
-      <w:proofErr w:type="gramStart"/>
-      <w:r>
-        <w:rPr>
-          <w:rFonts w:ascii="Times New Roman" w:eastAsia="宋体" w:hAnsi="Times New Roman"/>
-          <w:sz w:val="24"/>
-          <w:szCs w:val="24"/>
-        </w:rPr>
-        <w:t>微服务</w:t>
-      </w:r>
-      <w:proofErr w:type="gramEnd"/>
-      <w:r>
-        <w:rPr>
-          <w:rFonts w:ascii="Times New Roman" w:eastAsia="宋体" w:hAnsi="Times New Roman"/>
-          <w:sz w:val="24"/>
-          <w:szCs w:val="24"/>
-        </w:rPr>
-        <w:t>更复杂，更难以理解其性能并排除问题。考虑到软件交付的生动变化，需要监视服务。监视</w:t>
-      </w:r>
-      <w:proofErr w:type="gramStart"/>
-      <w:r>
-        <w:rPr>
-          <w:rFonts w:ascii="Times New Roman" w:eastAsia="宋体" w:hAnsi="Times New Roman"/>
-          <w:sz w:val="24"/>
-          <w:szCs w:val="24"/>
-        </w:rPr>
-        <w:t>微服务</w:t>
-      </w:r>
-      <w:proofErr w:type="gramEnd"/>
-      <w:r>
-        <w:rPr>
-          <w:rFonts w:ascii="Times New Roman" w:eastAsia="宋体" w:hAnsi="Times New Roman"/>
-          <w:sz w:val="24"/>
-          <w:szCs w:val="24"/>
-        </w:rPr>
-        <w:t>有五个原则，如下所示</w:t>
+        <w:t>监控是微服务的控制系统。由于微服务更复杂，更难以理解其性能并排除问题。考虑到软件交付的生动变化，需要监视服务。监视微服务有五个原则，如下所示</w:t>
       </w:r>
       <w:r>
         <w:rPr>
@@ -3336,25 +2976,7 @@
           <w:sz w:val="24"/>
           <w:szCs w:val="24"/>
         </w:rPr>
-        <w:t>监视弹性和</w:t>
-      </w:r>
-      <w:proofErr w:type="gramStart"/>
-      <w:r>
-        <w:rPr>
-          <w:rFonts w:ascii="Times New Roman" w:eastAsia="宋体" w:hAnsi="Times New Roman"/>
-          <w:sz w:val="24"/>
-          <w:szCs w:val="24"/>
-        </w:rPr>
-        <w:t>多位置</w:t>
-      </w:r>
-      <w:proofErr w:type="gramEnd"/>
-      <w:r>
-        <w:rPr>
-          <w:rFonts w:ascii="Times New Roman" w:eastAsia="宋体" w:hAnsi="Times New Roman"/>
-          <w:sz w:val="24"/>
-          <w:szCs w:val="24"/>
-        </w:rPr>
-        <w:t>的服务。</w:t>
+        <w:t>监视弹性和多位置的服务。</w:t>
       </w:r>
     </w:p>
     <w:p>
@@ -3592,23 +3214,13 @@
         </w:rPr>
         <w:fldChar w:fldCharType="end"/>
       </w:r>
-      <w:proofErr w:type="gramStart"/>
-      <w:r>
-        <w:rPr>
-          <w:rFonts w:ascii="Times New Roman" w:eastAsia="宋体" w:hAnsi="Times New Roman" w:hint="eastAsia"/>
-          <w:sz w:val="24"/>
-          <w:szCs w:val="24"/>
-        </w:rPr>
-        <w:t>微服务</w:t>
-      </w:r>
-      <w:proofErr w:type="gramEnd"/>
-      <w:r>
-        <w:rPr>
-          <w:rFonts w:ascii="Times New Roman" w:eastAsia="宋体" w:hAnsi="Times New Roman" w:hint="eastAsia"/>
-          <w:sz w:val="24"/>
-          <w:szCs w:val="24"/>
-        </w:rPr>
-        <w:t>监控工具</w:t>
+      <w:r>
+        <w:rPr>
+          <w:rFonts w:ascii="Times New Roman" w:eastAsia="宋体" w:hAnsi="Times New Roman" w:hint="eastAsia"/>
+          <w:sz w:val="24"/>
+          <w:szCs w:val="24"/>
+        </w:rPr>
+        <w:t>微服务监控工具</w:t>
       </w:r>
     </w:p>
     <w:p>
@@ -3621,23 +3233,13 @@
           <w:szCs w:val="24"/>
         </w:rPr>
       </w:pPr>
-      <w:proofErr w:type="spellStart"/>
-      <w:r>
-        <w:rPr>
-          <w:rFonts w:ascii="Times New Roman" w:eastAsia="宋体" w:hAnsi="Times New Roman"/>
-          <w:sz w:val="24"/>
-          <w:szCs w:val="24"/>
-        </w:rPr>
-        <w:t>Hystrix</w:t>
-      </w:r>
-      <w:proofErr w:type="spellEnd"/>
-      <w:r>
-        <w:rPr>
-          <w:rFonts w:ascii="Times New Roman" w:eastAsia="宋体" w:hAnsi="Times New Roman"/>
-          <w:sz w:val="24"/>
-          <w:szCs w:val="24"/>
-        </w:rPr>
-        <w:t xml:space="preserve"> dashboard</w:t>
+      <w:r>
+        <w:rPr>
+          <w:rFonts w:ascii="Times New Roman" w:eastAsia="宋体" w:hAnsi="Times New Roman"/>
+          <w:sz w:val="24"/>
+          <w:szCs w:val="24"/>
+        </w:rPr>
+        <w:t>Hystrix dashboard</w:t>
       </w:r>
     </w:p>
     <w:p>
@@ -3746,23 +3348,13 @@
         </w:rPr>
         <w:fldChar w:fldCharType="end"/>
       </w:r>
-      <w:proofErr w:type="gramStart"/>
-      <w:r>
-        <w:rPr>
-          <w:rFonts w:ascii="Times New Roman" w:eastAsia="宋体" w:hAnsi="Times New Roman" w:hint="eastAsia"/>
-          <w:sz w:val="24"/>
-          <w:szCs w:val="24"/>
-        </w:rPr>
-        <w:t>微服务</w:t>
-      </w:r>
-      <w:proofErr w:type="gramEnd"/>
-      <w:r>
-        <w:rPr>
-          <w:rFonts w:ascii="Times New Roman" w:eastAsia="宋体" w:hAnsi="Times New Roman" w:hint="eastAsia"/>
-          <w:sz w:val="24"/>
-          <w:szCs w:val="24"/>
-        </w:rPr>
-        <w:t>虚拟化</w:t>
+      <w:r>
+        <w:rPr>
+          <w:rFonts w:ascii="Times New Roman" w:eastAsia="宋体" w:hAnsi="Times New Roman" w:hint="eastAsia"/>
+          <w:sz w:val="24"/>
+          <w:szCs w:val="24"/>
+        </w:rPr>
+        <w:t>微服务虚拟化</w:t>
       </w:r>
     </w:p>
     <w:p>
@@ -3775,23 +3367,13 @@
           <w:szCs w:val="24"/>
         </w:rPr>
       </w:pPr>
-      <w:proofErr w:type="gramStart"/>
-      <w:r>
-        <w:rPr>
-          <w:rFonts w:ascii="Times New Roman" w:eastAsia="宋体" w:hAnsi="Times New Roman"/>
-          <w:sz w:val="24"/>
-          <w:szCs w:val="24"/>
-        </w:rPr>
-        <w:t>微服务</w:t>
-      </w:r>
-      <w:proofErr w:type="gramEnd"/>
-      <w:r>
-        <w:rPr>
-          <w:rFonts w:ascii="Times New Roman" w:eastAsia="宋体" w:hAnsi="Times New Roman"/>
-          <w:sz w:val="24"/>
-          <w:szCs w:val="24"/>
-        </w:rPr>
-        <w:t>虚拟化是模拟各种基于组件的应用程序</w:t>
+      <w:r>
+        <w:rPr>
+          <w:rFonts w:ascii="Times New Roman" w:eastAsia="宋体" w:hAnsi="Times New Roman"/>
+          <w:sz w:val="24"/>
+          <w:szCs w:val="24"/>
+        </w:rPr>
+        <w:t>微服务虚拟化是模拟各种基于组件的应用程序</w:t>
       </w:r>
       <w:r>
         <w:rPr>
@@ -3959,7 +3541,6 @@
         </w:rPr>
         <w:fldChar w:fldCharType="end"/>
       </w:r>
-      <w:proofErr w:type="gramStart"/>
       <w:r>
         <w:rPr>
           <w:rFonts w:ascii="Times New Roman" w:eastAsia="宋体" w:hAnsi="Times New Roman" w:hint="eastAsia"/>
@@ -3968,7 +3549,6 @@
         </w:rPr>
         <w:t>微服务</w:t>
       </w:r>
-      <w:proofErr w:type="gramEnd"/>
       <w:r>
         <w:rPr>
           <w:rFonts w:ascii="Times New Roman" w:eastAsia="宋体" w:hAnsi="Times New Roman" w:hint="eastAsia"/>
@@ -3983,18 +3563,8 @@
           <w:sz w:val="24"/>
           <w:szCs w:val="24"/>
         </w:rPr>
-        <w:t>如何调用</w:t>
-      </w:r>
-      <w:proofErr w:type="gramStart"/>
-      <w:r>
-        <w:rPr>
-          <w:rFonts w:ascii="Times New Roman" w:eastAsia="宋体" w:hAnsi="Times New Roman" w:hint="eastAsia"/>
-          <w:sz w:val="24"/>
-          <w:szCs w:val="24"/>
-        </w:rPr>
-        <w:t>微服务</w:t>
-      </w:r>
-      <w:proofErr w:type="gramEnd"/>
+        <w:t>如何调用微服务</w:t>
+      </w:r>
       <w:r>
         <w:rPr>
           <w:rFonts w:ascii="Times New Roman" w:eastAsia="宋体" w:hAnsi="Times New Roman" w:hint="eastAsia"/>
@@ -4103,7 +3673,6 @@
         </w:rPr>
         <w:fldChar w:fldCharType="end"/>
       </w:r>
-      <w:proofErr w:type="spellStart"/>
       <w:r>
         <w:rPr>
           <w:rFonts w:ascii="Times New Roman" w:eastAsia="宋体" w:hAnsi="Times New Roman" w:hint="eastAsia"/>
@@ -4112,7 +3681,6 @@
         </w:rPr>
         <w:t>RestTemplate</w:t>
       </w:r>
-      <w:proofErr w:type="spellEnd"/>
       <w:r>
         <w:rPr>
           <w:rFonts w:ascii="Times New Roman" w:eastAsia="宋体" w:hAnsi="Times New Roman" w:hint="eastAsia"/>
@@ -4137,7 +3705,6 @@
         </w:rPr>
         <w:t xml:space="preserve"> </w:t>
       </w:r>
-      <w:proofErr w:type="spellStart"/>
       <w:r>
         <w:rPr>
           <w:rFonts w:ascii="Times New Roman" w:eastAsia="宋体" w:hAnsi="Times New Roman" w:hint="eastAsia"/>
@@ -4146,151 +3713,62 @@
         </w:rPr>
         <w:t>RestTemplate</w:t>
       </w:r>
-      <w:proofErr w:type="spellEnd"/>
-      <w:r>
-        <w:rPr>
-          <w:rFonts w:ascii="Times New Roman" w:eastAsia="宋体" w:hAnsi="Times New Roman"/>
-          <w:sz w:val="24"/>
-          <w:szCs w:val="24"/>
-        </w:rPr>
-        <w:t>().</w:t>
-      </w:r>
-      <w:proofErr w:type="spellStart"/>
-      <w:proofErr w:type="gramStart"/>
-      <w:r>
-        <w:rPr>
-          <w:rFonts w:ascii="Times New Roman" w:eastAsia="宋体" w:hAnsi="Times New Roman"/>
-          <w:sz w:val="24"/>
-          <w:szCs w:val="24"/>
-        </w:rPr>
-        <w:t>getForEntity</w:t>
-      </w:r>
-      <w:proofErr w:type="spellEnd"/>
-      <w:r>
-        <w:rPr>
-          <w:rFonts w:ascii="Times New Roman" w:eastAsia="宋体" w:hAnsi="Times New Roman"/>
-          <w:sz w:val="24"/>
-          <w:szCs w:val="24"/>
-        </w:rPr>
-        <w:t>(</w:t>
-      </w:r>
-      <w:proofErr w:type="gramEnd"/>
-      <w:r>
-        <w:rPr>
-          <w:rFonts w:ascii="Times New Roman" w:eastAsia="宋体" w:hAnsi="Times New Roman"/>
-          <w:sz w:val="24"/>
-          <w:szCs w:val="24"/>
-        </w:rPr>
-        <w:t xml:space="preserve">String </w:t>
-      </w:r>
-      <w:proofErr w:type="spellStart"/>
-      <w:r>
-        <w:rPr>
-          <w:rFonts w:ascii="Times New Roman" w:eastAsia="宋体" w:hAnsi="Times New Roman"/>
+      <w:r>
+        <w:rPr>
+          <w:rFonts w:ascii="Times New Roman" w:eastAsia="宋体" w:hAnsi="Times New Roman"/>
+          <w:sz w:val="24"/>
+          <w:szCs w:val="24"/>
+        </w:rPr>
+        <w:t>().getForEntity(String url, Class&lt;?&gt; responseType, Map&lt;String, ?&gt; uriVariables)</w:t>
+      </w:r>
+      <w:r>
+        <w:rPr>
+          <w:rFonts w:ascii="Times New Roman" w:eastAsia="宋体" w:hAnsi="Times New Roman" w:hint="eastAsia"/>
+          <w:sz w:val="24"/>
+          <w:szCs w:val="24"/>
+        </w:rPr>
+        <w:t>将请求</w:t>
+      </w:r>
+      <w:r>
+        <w:rPr>
+          <w:rFonts w:ascii="Times New Roman" w:eastAsia="宋体" w:hAnsi="Times New Roman" w:hint="eastAsia"/>
           <w:sz w:val="24"/>
           <w:szCs w:val="24"/>
         </w:rPr>
         <w:t>url</w:t>
       </w:r>
-      <w:proofErr w:type="spellEnd"/>
-      <w:r>
-        <w:rPr>
-          <w:rFonts w:ascii="Times New Roman" w:eastAsia="宋体" w:hAnsi="Times New Roman"/>
-          <w:sz w:val="24"/>
-          <w:szCs w:val="24"/>
-        </w:rPr>
-        <w:t xml:space="preserve">, Class&lt;?&gt; </w:t>
-      </w:r>
-      <w:proofErr w:type="spellStart"/>
-      <w:r>
-        <w:rPr>
-          <w:rFonts w:ascii="Times New Roman" w:eastAsia="宋体" w:hAnsi="Times New Roman"/>
+      <w:r>
+        <w:rPr>
+          <w:rFonts w:ascii="Times New Roman" w:eastAsia="宋体" w:hAnsi="Times New Roman" w:hint="eastAsia"/>
+          <w:sz w:val="24"/>
+          <w:szCs w:val="24"/>
+        </w:rPr>
+        <w:t>接口，参数为</w:t>
+      </w:r>
+      <w:r>
+        <w:rPr>
+          <w:rFonts w:ascii="Times New Roman" w:eastAsia="宋体" w:hAnsi="Times New Roman" w:hint="eastAsia"/>
+          <w:sz w:val="24"/>
+          <w:szCs w:val="24"/>
+        </w:rPr>
+        <w:t>uriVariables</w:t>
+      </w:r>
+      <w:r>
+        <w:rPr>
+          <w:rFonts w:ascii="Times New Roman" w:eastAsia="宋体" w:hAnsi="Times New Roman" w:hint="eastAsia"/>
+          <w:sz w:val="24"/>
+          <w:szCs w:val="24"/>
+        </w:rPr>
+        <w:t>，返回</w:t>
+      </w:r>
+      <w:r>
+        <w:rPr>
+          <w:rFonts w:ascii="Times New Roman" w:eastAsia="宋体" w:hAnsi="Times New Roman" w:hint="eastAsia"/>
           <w:sz w:val="24"/>
           <w:szCs w:val="24"/>
         </w:rPr>
         <w:t>responseType</w:t>
       </w:r>
-      <w:proofErr w:type="spellEnd"/>
-      <w:r>
-        <w:rPr>
-          <w:rFonts w:ascii="Times New Roman" w:eastAsia="宋体" w:hAnsi="Times New Roman"/>
-          <w:sz w:val="24"/>
-          <w:szCs w:val="24"/>
-        </w:rPr>
-        <w:t xml:space="preserve">, Map&lt;String, ?&gt; </w:t>
-      </w:r>
-      <w:proofErr w:type="spellStart"/>
-      <w:r>
-        <w:rPr>
-          <w:rFonts w:ascii="Times New Roman" w:eastAsia="宋体" w:hAnsi="Times New Roman"/>
-          <w:sz w:val="24"/>
-          <w:szCs w:val="24"/>
-        </w:rPr>
-        <w:t>uriVariables</w:t>
-      </w:r>
-      <w:proofErr w:type="spellEnd"/>
-      <w:r>
-        <w:rPr>
-          <w:rFonts w:ascii="Times New Roman" w:eastAsia="宋体" w:hAnsi="Times New Roman"/>
-          <w:sz w:val="24"/>
-          <w:szCs w:val="24"/>
-        </w:rPr>
-        <w:t>)</w:t>
-      </w:r>
-      <w:r>
-        <w:rPr>
-          <w:rFonts w:ascii="Times New Roman" w:eastAsia="宋体" w:hAnsi="Times New Roman" w:hint="eastAsia"/>
-          <w:sz w:val="24"/>
-          <w:szCs w:val="24"/>
-        </w:rPr>
-        <w:t>将请求</w:t>
-      </w:r>
-      <w:proofErr w:type="spellStart"/>
-      <w:r>
-        <w:rPr>
-          <w:rFonts w:ascii="Times New Roman" w:eastAsia="宋体" w:hAnsi="Times New Roman" w:hint="eastAsia"/>
-          <w:sz w:val="24"/>
-          <w:szCs w:val="24"/>
-        </w:rPr>
-        <w:t>url</w:t>
-      </w:r>
-      <w:proofErr w:type="spellEnd"/>
-      <w:r>
-        <w:rPr>
-          <w:rFonts w:ascii="Times New Roman" w:eastAsia="宋体" w:hAnsi="Times New Roman" w:hint="eastAsia"/>
-          <w:sz w:val="24"/>
-          <w:szCs w:val="24"/>
-        </w:rPr>
-        <w:t>接口，参数为</w:t>
-      </w:r>
-      <w:proofErr w:type="spellStart"/>
-      <w:r>
-        <w:rPr>
-          <w:rFonts w:ascii="Times New Roman" w:eastAsia="宋体" w:hAnsi="Times New Roman" w:hint="eastAsia"/>
-          <w:sz w:val="24"/>
-          <w:szCs w:val="24"/>
-        </w:rPr>
-        <w:t>uriVariables</w:t>
-      </w:r>
-      <w:proofErr w:type="spellEnd"/>
-      <w:r>
-        <w:rPr>
-          <w:rFonts w:ascii="Times New Roman" w:eastAsia="宋体" w:hAnsi="Times New Roman" w:hint="eastAsia"/>
-          <w:sz w:val="24"/>
-          <w:szCs w:val="24"/>
-        </w:rPr>
-        <w:t>，返回</w:t>
-      </w:r>
-      <w:proofErr w:type="spellStart"/>
-      <w:r>
-        <w:rPr>
-          <w:rFonts w:ascii="Times New Roman" w:eastAsia="宋体" w:hAnsi="Times New Roman" w:hint="eastAsia"/>
-          <w:sz w:val="24"/>
-          <w:szCs w:val="24"/>
-        </w:rPr>
-        <w:t>responseType</w:t>
-      </w:r>
-      <w:proofErr w:type="spellEnd"/>
       <w:r>
         <w:rPr>
           <w:rFonts w:ascii="Times New Roman" w:eastAsia="宋体" w:hAnsi="Times New Roman" w:hint="eastAsia"/>
@@ -4454,84 +3932,27 @@
                               </w:rPr>
                               <w:t>@</w:t>
                             </w:r>
-                            <w:proofErr w:type="spellStart"/>
-                            <w:proofErr w:type="gramStart"/>
                             <w:r>
-                              <w:t>FeignClient</w:t>
-                            </w:r>
-                            <w:proofErr w:type="spellEnd"/>
-                            <w:r>
-                              <w:t>(</w:t>
-                            </w:r>
-                            <w:proofErr w:type="gramEnd"/>
-                            <w:r>
-                              <w:t>name = “</w:t>
-                            </w:r>
-                            <w:proofErr w:type="spellStart"/>
-                            <w:r>
-                              <w:t>serviceName</w:t>
-                            </w:r>
-                            <w:proofErr w:type="spellEnd"/>
-                            <w:r>
-                              <w:t xml:space="preserve">”, </w:t>
-                            </w:r>
-                            <w:proofErr w:type="spellStart"/>
-                            <w:r>
-                              <w:t>url</w:t>
-                            </w:r>
-                            <w:proofErr w:type="spellEnd"/>
-                            <w:r>
-                              <w:t xml:space="preserve"> = “</w:t>
-                            </w:r>
-                            <w:proofErr w:type="spellStart"/>
-                            <w:r>
-                              <w:t>service</w:t>
+                              <w:t>FeignClient(name = “serviceName”, url = “service</w:t>
                             </w:r>
                             <w:r>
                               <w:t>IPAndPort</w:t>
                             </w:r>
-                            <w:proofErr w:type="spellEnd"/>
                             <w:r>
                               <w:t>”)</w:t>
                             </w:r>
                           </w:p>
                           <w:p>
                             <w:r>
-                              <w:t xml:space="preserve">public interface </w:t>
+                              <w:t>public interface BProxy{</w:t>
                             </w:r>
-                            <w:proofErr w:type="spellStart"/>
-                            <w:proofErr w:type="gramStart"/>
-                            <w:r>
-                              <w:t>BProxy</w:t>
-                            </w:r>
-                            <w:proofErr w:type="spellEnd"/>
-                            <w:r>
-                              <w:t>{</w:t>
-                            </w:r>
-                            <w:proofErr w:type="gramEnd"/>
                           </w:p>
                           <w:p>
                             <w:pPr>
                               <w:ind w:firstLine="420"/>
                             </w:pPr>
                             <w:r>
-                              <w:t>@</w:t>
-                            </w:r>
-                            <w:proofErr w:type="spellStart"/>
-                            <w:r>
-                              <w:t>XXXMapping</w:t>
-                            </w:r>
-                            <w:proofErr w:type="spellEnd"/>
-                            <w:r>
-                              <w:t>(“</w:t>
-                            </w:r>
-                            <w:proofErr w:type="spellStart"/>
-                            <w:r>
-                              <w:t>serviceUrl</w:t>
-                            </w:r>
-                            <w:proofErr w:type="spellEnd"/>
-                            <w:r>
-                              <w:t>”)</w:t>
+                              <w:t>@XXXMapping(“serviceUrl”)</w:t>
                             </w:r>
                           </w:p>
                           <w:p>
@@ -4541,7 +3962,6 @@
                             <w:r>
                               <w:t xml:space="preserve">public </w:t>
                             </w:r>
-                            <w:proofErr w:type="spellStart"/>
                             <w:r>
                               <w:rPr>
                                 <w:rFonts w:hint="eastAsia"/>
@@ -4551,20 +3971,14 @@
                             <w:r>
                               <w:t>esponseType</w:t>
                             </w:r>
-                            <w:proofErr w:type="spellEnd"/>
                             <w:r>
                               <w:rPr>
                                 <w:rFonts w:hint="eastAsia"/>
                               </w:rPr>
                               <w:t xml:space="preserve"> </w:t>
                             </w:r>
-                            <w:proofErr w:type="spellStart"/>
                             <w:r>
-                              <w:t>methodName</w:t>
-                            </w:r>
-                            <w:proofErr w:type="spellEnd"/>
-                            <w:r>
-                              <w:t>(parameter);</w:t>
+                              <w:t>methodName(parameter);</w:t>
                             </w:r>
                           </w:p>
                           <w:p>
@@ -4605,84 +4019,27 @@
                         </w:rPr>
                         <w:t>@</w:t>
                       </w:r>
-                      <w:proofErr w:type="spellStart"/>
-                      <w:proofErr w:type="gramStart"/>
                       <w:r>
-                        <w:t>FeignClient</w:t>
-                      </w:r>
-                      <w:proofErr w:type="spellEnd"/>
-                      <w:r>
-                        <w:t>(</w:t>
-                      </w:r>
-                      <w:proofErr w:type="gramEnd"/>
-                      <w:r>
-                        <w:t>name = “</w:t>
-                      </w:r>
-                      <w:proofErr w:type="spellStart"/>
-                      <w:r>
-                        <w:t>serviceName</w:t>
-                      </w:r>
-                      <w:proofErr w:type="spellEnd"/>
-                      <w:r>
-                        <w:t xml:space="preserve">”, </w:t>
-                      </w:r>
-                      <w:proofErr w:type="spellStart"/>
-                      <w:r>
-                        <w:t>url</w:t>
-                      </w:r>
-                      <w:proofErr w:type="spellEnd"/>
-                      <w:r>
-                        <w:t xml:space="preserve"> = “</w:t>
-                      </w:r>
-                      <w:proofErr w:type="spellStart"/>
-                      <w:r>
-                        <w:t>service</w:t>
+                        <w:t>FeignClient(name = “serviceName”, url = “service</w:t>
                       </w:r>
                       <w:r>
                         <w:t>IPAndPort</w:t>
                       </w:r>
-                      <w:proofErr w:type="spellEnd"/>
                       <w:r>
                         <w:t>”)</w:t>
                       </w:r>
                     </w:p>
                     <w:p>
                       <w:r>
-                        <w:t xml:space="preserve">public interface </w:t>
+                        <w:t>public interface BProxy{</w:t>
                       </w:r>
-                      <w:proofErr w:type="spellStart"/>
-                      <w:proofErr w:type="gramStart"/>
-                      <w:r>
-                        <w:t>BProxy</w:t>
-                      </w:r>
-                      <w:proofErr w:type="spellEnd"/>
-                      <w:r>
-                        <w:t>{</w:t>
-                      </w:r>
-                      <w:proofErr w:type="gramEnd"/>
                     </w:p>
                     <w:p>
                       <w:pPr>
                         <w:ind w:firstLine="420"/>
                       </w:pPr>
                       <w:r>
-                        <w:t>@</w:t>
-                      </w:r>
-                      <w:proofErr w:type="spellStart"/>
-                      <w:r>
-                        <w:t>XXXMapping</w:t>
-                      </w:r>
-                      <w:proofErr w:type="spellEnd"/>
-                      <w:r>
-                        <w:t>(“</w:t>
-                      </w:r>
-                      <w:proofErr w:type="spellStart"/>
-                      <w:r>
-                        <w:t>serviceUrl</w:t>
-                      </w:r>
-                      <w:proofErr w:type="spellEnd"/>
-                      <w:r>
-                        <w:t>”)</w:t>
+                        <w:t>@XXXMapping(“serviceUrl”)</w:t>
                       </w:r>
                     </w:p>
                     <w:p>
@@ -4692,7 +4049,6 @@
                       <w:r>
                         <w:t xml:space="preserve">public </w:t>
                       </w:r>
-                      <w:proofErr w:type="spellStart"/>
                       <w:r>
                         <w:rPr>
                           <w:rFonts w:hint="eastAsia"/>
@@ -4702,20 +4058,14 @@
                       <w:r>
                         <w:t>esponseType</w:t>
                       </w:r>
-                      <w:proofErr w:type="spellEnd"/>
                       <w:r>
                         <w:rPr>
                           <w:rFonts w:hint="eastAsia"/>
                         </w:rPr>
                         <w:t xml:space="preserve"> </w:t>
                       </w:r>
-                      <w:proofErr w:type="spellStart"/>
                       <w:r>
-                        <w:t>methodName</w:t>
-                      </w:r>
-                      <w:proofErr w:type="spellEnd"/>
-                      <w:r>
-                        <w:t>(parameter);</w:t>
+                        <w:t>methodName(parameter);</w:t>
                       </w:r>
                     </w:p>
                     <w:p>
@@ -4745,18 +4095,8 @@
           <w:sz w:val="24"/>
           <w:szCs w:val="24"/>
         </w:rPr>
-        <w:t>@</w:t>
-      </w:r>
-      <w:proofErr w:type="spellStart"/>
-      <w:r>
-        <w:rPr>
-          <w:rFonts w:ascii="Times New Roman" w:eastAsia="宋体" w:hAnsi="Times New Roman" w:hint="eastAsia"/>
-          <w:sz w:val="24"/>
-          <w:szCs w:val="24"/>
-        </w:rPr>
-        <w:t>FeignClient</w:t>
-      </w:r>
-      <w:proofErr w:type="spellEnd"/>
+        <w:t>@FeignClient</w:t>
+      </w:r>
       <w:r>
         <w:rPr>
           <w:rFonts w:ascii="Times New Roman" w:eastAsia="宋体" w:hAnsi="Times New Roman"/>
@@ -4789,7 +4129,6 @@
         </w:rPr>
         <w:t xml:space="preserve"> </w:t>
       </w:r>
-      <w:proofErr w:type="spellStart"/>
       <w:r>
         <w:rPr>
           <w:rFonts w:ascii="Times New Roman" w:eastAsia="宋体" w:hAnsi="Times New Roman" w:hint="eastAsia"/>
@@ -4798,7 +4137,6 @@
         </w:rPr>
         <w:t>serviceName</w:t>
       </w:r>
-      <w:proofErr w:type="spellEnd"/>
       <w:r>
         <w:rPr>
           <w:rFonts w:ascii="Times New Roman" w:eastAsia="宋体" w:hAnsi="Times New Roman" w:hint="eastAsia"/>
@@ -4813,18 +4151,24 @@
           <w:sz w:val="24"/>
           <w:szCs w:val="24"/>
         </w:rPr>
+        <w:t xml:space="preserve"> url</w:t>
+      </w:r>
+      <w:r>
+        <w:rPr>
+          <w:rFonts w:ascii="Times New Roman" w:eastAsia="宋体" w:hAnsi="Times New Roman"/>
+          <w:sz w:val="24"/>
+          <w:szCs w:val="24"/>
+        </w:rPr>
         <w:t xml:space="preserve"> </w:t>
       </w:r>
-      <w:proofErr w:type="spellStart"/>
-      <w:r>
-        <w:rPr>
-          <w:rFonts w:ascii="Times New Roman" w:eastAsia="宋体" w:hAnsi="Times New Roman" w:hint="eastAsia"/>
-          <w:sz w:val="24"/>
-          <w:szCs w:val="24"/>
-        </w:rPr>
-        <w:t>url</w:t>
-      </w:r>
-      <w:proofErr w:type="spellEnd"/>
+      <w:r>
+        <w:rPr>
+          <w:rFonts w:ascii="Times New Roman" w:eastAsia="宋体" w:hAnsi="Times New Roman" w:hint="eastAsia"/>
+          <w:sz w:val="24"/>
+          <w:szCs w:val="24"/>
+        </w:rPr>
+        <w:t>=</w:t>
+      </w:r>
       <w:r>
         <w:rPr>
           <w:rFonts w:ascii="Times New Roman" w:eastAsia="宋体" w:hAnsi="Times New Roman"/>
@@ -4839,23 +4183,6 @@
           <w:sz w:val="24"/>
           <w:szCs w:val="24"/>
         </w:rPr>
-        <w:t>=</w:t>
-      </w:r>
-      <w:r>
-        <w:rPr>
-          <w:rFonts w:ascii="Times New Roman" w:eastAsia="宋体" w:hAnsi="Times New Roman"/>
-          <w:sz w:val="24"/>
-          <w:szCs w:val="24"/>
-        </w:rPr>
-        <w:t xml:space="preserve"> </w:t>
-      </w:r>
-      <w:proofErr w:type="spellStart"/>
-      <w:r>
-        <w:rPr>
-          <w:rFonts w:ascii="Times New Roman" w:eastAsia="宋体" w:hAnsi="Times New Roman" w:hint="eastAsia"/>
-          <w:sz w:val="24"/>
-          <w:szCs w:val="24"/>
-        </w:rPr>
         <w:t>service</w:t>
       </w:r>
       <w:r>
@@ -4866,7 +4193,6 @@
         </w:rPr>
         <w:t>IPAndPort</w:t>
       </w:r>
-      <w:proofErr w:type="spellEnd"/>
       <w:r>
         <w:rPr>
           <w:rFonts w:ascii="宋体" w:eastAsia="宋体" w:hAnsi="宋体"/>
@@ -4881,60 +4207,52 @@
         <w:spacing w:line="400" w:lineRule="exact"/>
         <w:ind w:firstLineChars="200" w:firstLine="480"/>
         <w:rPr>
-          <w:rFonts w:ascii="Times New Roman" w:eastAsia="宋体" w:hAnsi="Times New Roman"/>
-          <w:sz w:val="24"/>
-          <w:szCs w:val="24"/>
-        </w:rPr>
-      </w:pPr>
-      <w:r>
-        <w:rPr>
-          <w:rFonts w:ascii="Times New Roman" w:eastAsia="宋体" w:hAnsi="Times New Roman" w:hint="eastAsia"/>
-          <w:sz w:val="24"/>
-          <w:szCs w:val="24"/>
-        </w:rPr>
-        <w:t>接下来就可以通过</w:t>
-      </w:r>
-      <w:proofErr w:type="spellStart"/>
-      <w:r>
-        <w:rPr>
-          <w:rFonts w:ascii="Times New Roman" w:eastAsia="宋体" w:hAnsi="Times New Roman"/>
-          <w:sz w:val="24"/>
-          <w:szCs w:val="24"/>
-        </w:rPr>
-        <w:t>bProxy.methodName</w:t>
-      </w:r>
-      <w:proofErr w:type="spellEnd"/>
-      <w:r>
-        <w:rPr>
-          <w:rFonts w:ascii="Times New Roman" w:eastAsia="宋体" w:hAnsi="Times New Roman"/>
-          <w:sz w:val="24"/>
-          <w:szCs w:val="24"/>
-        </w:rPr>
-        <w:t>(parameter)</w:t>
-      </w:r>
-      <w:r>
-        <w:rPr>
-          <w:rFonts w:ascii="Times New Roman" w:eastAsia="宋体" w:hAnsi="Times New Roman" w:hint="eastAsia"/>
-          <w:sz w:val="24"/>
-          <w:szCs w:val="24"/>
-        </w:rPr>
-        <w:t>调用</w:t>
-      </w:r>
-      <w:r>
-        <w:rPr>
-          <w:rFonts w:ascii="Times New Roman" w:eastAsia="宋体" w:hAnsi="Times New Roman" w:hint="eastAsia"/>
-          <w:sz w:val="24"/>
-          <w:szCs w:val="24"/>
-        </w:rPr>
-        <w:t>Rest</w:t>
-      </w:r>
-      <w:r>
-        <w:rPr>
-          <w:rFonts w:ascii="Times New Roman" w:eastAsia="宋体" w:hAnsi="Times New Roman" w:hint="eastAsia"/>
-          <w:sz w:val="24"/>
-          <w:szCs w:val="24"/>
-        </w:rPr>
-        <w:t>接口。</w:t>
+          <w:rFonts w:ascii="Times New Roman" w:eastAsia="宋体" w:hAnsi="Times New Roman" w:hint="eastAsia"/>
+          <w:sz w:val="24"/>
+          <w:szCs w:val="24"/>
+        </w:rPr>
+      </w:pPr>
+      <w:r>
+        <w:rPr>
+          <w:rFonts w:ascii="Times New Roman" w:eastAsia="宋体" w:hAnsi="Times New Roman" w:hint="eastAsia"/>
+          <w:sz w:val="24"/>
+          <w:szCs w:val="24"/>
+        </w:rPr>
+        <w:t>在再应用程序类中加上注解</w:t>
+      </w:r>
+      <w:r>
+        <w:rPr>
+          <w:rFonts w:ascii="Times New Roman" w:eastAsia="宋体" w:hAnsi="Times New Roman" w:hint="eastAsia"/>
+          <w:sz w:val="24"/>
+          <w:szCs w:val="24"/>
+        </w:rPr>
+        <w:t>@EnableFeignClients</w:t>
+      </w:r>
+      <w:r>
+        <w:rPr>
+          <w:rFonts w:ascii="Times New Roman" w:eastAsia="宋体" w:hAnsi="Times New Roman"/>
+          <w:sz w:val="24"/>
+          <w:szCs w:val="24"/>
+        </w:rPr>
+        <w:t>(</w:t>
+      </w:r>
+      <w:r>
+        <w:rPr>
+          <w:rFonts w:ascii="Times New Roman" w:eastAsia="宋体" w:hAnsi="Times New Roman" w:hint="eastAsia"/>
+          <w:sz w:val="24"/>
+          <w:szCs w:val="24"/>
+        </w:rPr>
+        <w:t>packageName</w:t>
+      </w:r>
+      <w:bookmarkStart w:id="1" w:name="_GoBack"/>
+      <w:bookmarkEnd w:id="1"/>
+      <w:r>
+        <w:rPr>
+          <w:rFonts w:ascii="Times New Roman" w:eastAsia="宋体" w:hAnsi="Times New Roman"/>
+          <w:sz w:val="24"/>
+          <w:szCs w:val="24"/>
+        </w:rPr>
+        <w:t>)</w:t>
       </w:r>
     </w:p>
     <w:p>
@@ -4942,211 +4260,50 @@
         <w:spacing w:line="400" w:lineRule="exact"/>
         <w:ind w:firstLineChars="200" w:firstLine="480"/>
         <w:rPr>
-          <w:rFonts w:ascii="Times New Roman" w:eastAsia="宋体" w:hAnsi="Times New Roman"/>
-          <w:sz w:val="24"/>
-          <w:szCs w:val="24"/>
-        </w:rPr>
-      </w:pPr>
-      <w:r>
-        <w:rPr>
-          <w:rFonts w:ascii="Times New Roman" w:eastAsia="宋体" w:hAnsi="Times New Roman"/>
-          <w:sz w:val="24"/>
-          <w:szCs w:val="24"/>
-        </w:rPr>
-        <w:fldChar w:fldCharType="begin"/>
-      </w:r>
-      <w:r>
-        <w:rPr>
-          <w:rFonts w:ascii="Times New Roman" w:eastAsia="宋体" w:hAnsi="Times New Roman"/>
-          <w:sz w:val="24"/>
-          <w:szCs w:val="24"/>
-        </w:rPr>
-        <w:instrText xml:space="preserve"> </w:instrText>
-      </w:r>
-      <w:r>
-        <w:rPr>
-          <w:rFonts w:ascii="Times New Roman" w:eastAsia="宋体" w:hAnsi="Times New Roman" w:hint="eastAsia"/>
-          <w:sz w:val="24"/>
-          <w:szCs w:val="24"/>
-        </w:rPr>
-        <w:instrText>= 2 \* GB2</w:instrText>
-      </w:r>
-      <w:r>
-        <w:rPr>
-          <w:rFonts w:ascii="Times New Roman" w:eastAsia="宋体" w:hAnsi="Times New Roman"/>
-          <w:sz w:val="24"/>
-          <w:szCs w:val="24"/>
-        </w:rPr>
-        <w:instrText xml:space="preserve"> </w:instrText>
-      </w:r>
-      <w:r>
-        <w:rPr>
-          <w:rFonts w:ascii="Times New Roman" w:eastAsia="宋体" w:hAnsi="Times New Roman"/>
-          <w:sz w:val="24"/>
-          <w:szCs w:val="24"/>
-        </w:rPr>
-        <w:fldChar w:fldCharType="separate"/>
-      </w:r>
-      <w:r>
-        <w:rPr>
-          <w:rFonts w:ascii="Times New Roman" w:eastAsia="宋体" w:hAnsi="Times New Roman" w:hint="eastAsia"/>
-          <w:noProof/>
-          <w:sz w:val="24"/>
-          <w:szCs w:val="24"/>
-        </w:rPr>
-        <w:t>⑵</w:t>
-      </w:r>
-      <w:r>
-        <w:rPr>
-          <w:rFonts w:ascii="Times New Roman" w:eastAsia="宋体" w:hAnsi="Times New Roman"/>
-          <w:sz w:val="24"/>
-          <w:szCs w:val="24"/>
-        </w:rPr>
-        <w:fldChar w:fldCharType="end"/>
-      </w:r>
-      <w:r>
-        <w:rPr>
-          <w:rFonts w:ascii="Times New Roman" w:eastAsia="宋体" w:hAnsi="Times New Roman" w:hint="eastAsia"/>
-          <w:sz w:val="24"/>
-          <w:szCs w:val="24"/>
-        </w:rPr>
-        <w:t>不管是</w:t>
-      </w:r>
-      <w:proofErr w:type="spellStart"/>
-      <w:r>
-        <w:rPr>
-          <w:rFonts w:ascii="Times New Roman" w:eastAsia="宋体" w:hAnsi="Times New Roman" w:hint="eastAsia"/>
-          <w:sz w:val="24"/>
-          <w:szCs w:val="24"/>
-        </w:rPr>
-        <w:t>RestTemplate</w:t>
-      </w:r>
-      <w:proofErr w:type="spellEnd"/>
-      <w:r>
-        <w:rPr>
-          <w:rFonts w:ascii="Times New Roman" w:eastAsia="宋体" w:hAnsi="Times New Roman" w:hint="eastAsia"/>
-          <w:sz w:val="24"/>
-          <w:szCs w:val="24"/>
-        </w:rPr>
-        <w:t>还是</w:t>
-      </w:r>
-      <w:proofErr w:type="spellStart"/>
-      <w:r>
-        <w:rPr>
-          <w:rFonts w:ascii="Times New Roman" w:eastAsia="宋体" w:hAnsi="Times New Roman" w:hint="eastAsia"/>
-          <w:sz w:val="24"/>
-          <w:szCs w:val="24"/>
-        </w:rPr>
-        <w:t>FeignClient</w:t>
-      </w:r>
-      <w:proofErr w:type="spellEnd"/>
-      <w:r>
-        <w:rPr>
-          <w:rFonts w:ascii="Times New Roman" w:eastAsia="宋体" w:hAnsi="Times New Roman" w:hint="eastAsia"/>
-          <w:sz w:val="24"/>
-          <w:szCs w:val="24"/>
-        </w:rPr>
-        <w:t>，接口地址</w:t>
-      </w:r>
-      <w:r>
-        <w:rPr>
-          <w:rFonts w:ascii="Times New Roman" w:eastAsia="宋体" w:hAnsi="Times New Roman" w:hint="eastAsia"/>
-          <w:sz w:val="24"/>
-          <w:szCs w:val="24"/>
-        </w:rPr>
-        <w:t>(</w:t>
-      </w:r>
-      <w:proofErr w:type="spellStart"/>
-      <w:r>
-        <w:rPr>
-          <w:rFonts w:ascii="Times New Roman" w:eastAsia="宋体" w:hAnsi="Times New Roman"/>
-          <w:sz w:val="24"/>
-          <w:szCs w:val="24"/>
-        </w:rPr>
-        <w:t>IP+Port</w:t>
-      </w:r>
-      <w:proofErr w:type="spellEnd"/>
-      <w:r>
-        <w:rPr>
-          <w:rFonts w:ascii="Times New Roman" w:eastAsia="宋体" w:hAnsi="Times New Roman"/>
-          <w:sz w:val="24"/>
-          <w:szCs w:val="24"/>
-        </w:rPr>
-        <w:t>)</w:t>
-      </w:r>
-      <w:r>
-        <w:rPr>
-          <w:rFonts w:ascii="Times New Roman" w:eastAsia="宋体" w:hAnsi="Times New Roman" w:hint="eastAsia"/>
-          <w:sz w:val="24"/>
-          <w:szCs w:val="24"/>
-        </w:rPr>
-        <w:t>都被硬编码到代码中，这样就意味着，我们重启一个</w:t>
-      </w:r>
-      <w:proofErr w:type="gramStart"/>
-      <w:r>
-        <w:rPr>
-          <w:rFonts w:ascii="Times New Roman" w:eastAsia="宋体" w:hAnsi="Times New Roman" w:hint="eastAsia"/>
-          <w:sz w:val="24"/>
-          <w:szCs w:val="24"/>
-        </w:rPr>
-        <w:t>微服务</w:t>
-      </w:r>
-      <w:proofErr w:type="gramEnd"/>
-      <w:r>
-        <w:rPr>
-          <w:rFonts w:ascii="Times New Roman" w:eastAsia="宋体" w:hAnsi="Times New Roman" w:hint="eastAsia"/>
-          <w:sz w:val="24"/>
-          <w:szCs w:val="24"/>
-        </w:rPr>
-        <w:t>B</w:t>
-      </w:r>
-      <w:r>
-        <w:rPr>
-          <w:rFonts w:ascii="Times New Roman" w:eastAsia="宋体" w:hAnsi="Times New Roman" w:hint="eastAsia"/>
-          <w:sz w:val="24"/>
-          <w:szCs w:val="24"/>
-        </w:rPr>
-        <w:t>的实例的时候，</w:t>
-      </w:r>
-      <w:r>
-        <w:rPr>
-          <w:rFonts w:ascii="Times New Roman" w:eastAsia="宋体" w:hAnsi="Times New Roman" w:hint="eastAsia"/>
-          <w:sz w:val="24"/>
-          <w:szCs w:val="24"/>
-        </w:rPr>
-        <w:t>A</w:t>
-      </w:r>
-      <w:r>
-        <w:rPr>
-          <w:rFonts w:ascii="Times New Roman" w:eastAsia="宋体" w:hAnsi="Times New Roman" w:hint="eastAsia"/>
-          <w:sz w:val="24"/>
-          <w:szCs w:val="24"/>
-        </w:rPr>
-        <w:t>就无法调用</w:t>
-      </w:r>
-      <w:r>
-        <w:rPr>
-          <w:rFonts w:ascii="Times New Roman" w:eastAsia="宋体" w:hAnsi="Times New Roman" w:hint="eastAsia"/>
-          <w:sz w:val="24"/>
-          <w:szCs w:val="24"/>
-        </w:rPr>
-        <w:t>B</w:t>
-      </w:r>
-      <w:r>
-        <w:rPr>
-          <w:rFonts w:ascii="Times New Roman" w:eastAsia="宋体" w:hAnsi="Times New Roman" w:hint="eastAsia"/>
-          <w:sz w:val="24"/>
-          <w:szCs w:val="24"/>
-        </w:rPr>
-        <w:t>的新实例</w:t>
-      </w:r>
-      <w:r>
-        <w:rPr>
-          <w:rFonts w:ascii="Times New Roman" w:eastAsia="宋体" w:hAnsi="Times New Roman" w:hint="eastAsia"/>
-          <w:sz w:val="24"/>
-          <w:szCs w:val="24"/>
-        </w:rPr>
-        <w:t>，也就无法实现客户端的负载均衡。</w:t>
+          <w:rFonts w:ascii="Times New Roman" w:eastAsia="宋体" w:hAnsi="Times New Roman" w:hint="eastAsia"/>
+          <w:sz w:val="24"/>
+          <w:szCs w:val="24"/>
+        </w:rPr>
+      </w:pPr>
+      <w:r>
+        <w:rPr>
+          <w:rFonts w:ascii="Times New Roman" w:eastAsia="宋体" w:hAnsi="Times New Roman" w:hint="eastAsia"/>
+          <w:sz w:val="24"/>
+          <w:szCs w:val="24"/>
+        </w:rPr>
+        <w:t>接下来就可以通过</w:t>
+      </w:r>
+      <w:r>
+        <w:rPr>
+          <w:rFonts w:ascii="Times New Roman" w:eastAsia="宋体" w:hAnsi="Times New Roman"/>
+          <w:sz w:val="24"/>
+          <w:szCs w:val="24"/>
+        </w:rPr>
+        <w:t>bProxy.methodName(parameter)</w:t>
+      </w:r>
+      <w:r>
+        <w:rPr>
+          <w:rFonts w:ascii="Times New Roman" w:eastAsia="宋体" w:hAnsi="Times New Roman" w:hint="eastAsia"/>
+          <w:sz w:val="24"/>
+          <w:szCs w:val="24"/>
+        </w:rPr>
+        <w:t>调用</w:t>
+      </w:r>
+      <w:r>
+        <w:rPr>
+          <w:rFonts w:ascii="Times New Roman" w:eastAsia="宋体" w:hAnsi="Times New Roman" w:hint="eastAsia"/>
+          <w:sz w:val="24"/>
+          <w:szCs w:val="24"/>
+        </w:rPr>
+        <w:t>Rest</w:t>
+      </w:r>
+      <w:r>
+        <w:rPr>
+          <w:rFonts w:ascii="Times New Roman" w:eastAsia="宋体" w:hAnsi="Times New Roman" w:hint="eastAsia"/>
+          <w:sz w:val="24"/>
+          <w:szCs w:val="24"/>
+        </w:rPr>
+        <w:t>接口。</w:t>
       </w:r>
     </w:p>
     <w:p>
@@ -5161,6 +4318,194 @@
       </w:pPr>
       <w:r>
         <w:rPr>
+          <w:rFonts w:ascii="Times New Roman" w:eastAsia="宋体" w:hAnsi="Times New Roman"/>
+          <w:sz w:val="24"/>
+          <w:szCs w:val="24"/>
+        </w:rPr>
+        <w:fldChar w:fldCharType="begin"/>
+      </w:r>
+      <w:r>
+        <w:rPr>
+          <w:rFonts w:ascii="Times New Roman" w:eastAsia="宋体" w:hAnsi="Times New Roman"/>
+          <w:sz w:val="24"/>
+          <w:szCs w:val="24"/>
+        </w:rPr>
+        <w:instrText xml:space="preserve"> </w:instrText>
+      </w:r>
+      <w:r>
+        <w:rPr>
+          <w:rFonts w:ascii="Times New Roman" w:eastAsia="宋体" w:hAnsi="Times New Roman" w:hint="eastAsia"/>
+          <w:sz w:val="24"/>
+          <w:szCs w:val="24"/>
+        </w:rPr>
+        <w:instrText>= 2 \* GB2</w:instrText>
+      </w:r>
+      <w:r>
+        <w:rPr>
+          <w:rFonts w:ascii="Times New Roman" w:eastAsia="宋体" w:hAnsi="Times New Roman"/>
+          <w:sz w:val="24"/>
+          <w:szCs w:val="24"/>
+        </w:rPr>
+        <w:instrText xml:space="preserve"> </w:instrText>
+      </w:r>
+      <w:r>
+        <w:rPr>
+          <w:rFonts w:ascii="Times New Roman" w:eastAsia="宋体" w:hAnsi="Times New Roman"/>
+          <w:sz w:val="24"/>
+          <w:szCs w:val="24"/>
+        </w:rPr>
+        <w:fldChar w:fldCharType="separate"/>
+      </w:r>
+      <w:r>
+        <w:rPr>
+          <w:rFonts w:ascii="Times New Roman" w:eastAsia="宋体" w:hAnsi="Times New Roman" w:hint="eastAsia"/>
+          <w:noProof/>
+          <w:sz w:val="24"/>
+          <w:szCs w:val="24"/>
+        </w:rPr>
+        <w:t>⑵</w:t>
+      </w:r>
+      <w:r>
+        <w:rPr>
+          <w:rFonts w:ascii="Times New Roman" w:eastAsia="宋体" w:hAnsi="Times New Roman"/>
+          <w:sz w:val="24"/>
+          <w:szCs w:val="24"/>
+        </w:rPr>
+        <w:fldChar w:fldCharType="end"/>
+      </w:r>
+      <w:r>
+        <w:rPr>
+          <w:rFonts w:ascii="Times New Roman" w:eastAsia="宋体" w:hAnsi="Times New Roman" w:hint="eastAsia"/>
+          <w:sz w:val="24"/>
+          <w:szCs w:val="24"/>
+        </w:rPr>
+        <w:t>不管是</w:t>
+      </w:r>
+      <w:r>
+        <w:rPr>
+          <w:rFonts w:ascii="Times New Roman" w:eastAsia="宋体" w:hAnsi="Times New Roman" w:hint="eastAsia"/>
+          <w:sz w:val="24"/>
+          <w:szCs w:val="24"/>
+        </w:rPr>
+        <w:t>RestTemplate</w:t>
+      </w:r>
+      <w:r>
+        <w:rPr>
+          <w:rFonts w:ascii="Times New Roman" w:eastAsia="宋体" w:hAnsi="Times New Roman" w:hint="eastAsia"/>
+          <w:sz w:val="24"/>
+          <w:szCs w:val="24"/>
+        </w:rPr>
+        <w:t>还是</w:t>
+      </w:r>
+      <w:r>
+        <w:rPr>
+          <w:rFonts w:ascii="Times New Roman" w:eastAsia="宋体" w:hAnsi="Times New Roman" w:hint="eastAsia"/>
+          <w:sz w:val="24"/>
+          <w:szCs w:val="24"/>
+        </w:rPr>
+        <w:t>FeignClient</w:t>
+      </w:r>
+      <w:r>
+        <w:rPr>
+          <w:rFonts w:ascii="Times New Roman" w:eastAsia="宋体" w:hAnsi="Times New Roman" w:hint="eastAsia"/>
+          <w:sz w:val="24"/>
+          <w:szCs w:val="24"/>
+        </w:rPr>
+        <w:t>，接口地址</w:t>
+      </w:r>
+      <w:r>
+        <w:rPr>
+          <w:rFonts w:ascii="Times New Roman" w:eastAsia="宋体" w:hAnsi="Times New Roman" w:hint="eastAsia"/>
+          <w:sz w:val="24"/>
+          <w:szCs w:val="24"/>
+        </w:rPr>
+        <w:t>(</w:t>
+      </w:r>
+      <w:r>
+        <w:rPr>
+          <w:rFonts w:ascii="Times New Roman" w:eastAsia="宋体" w:hAnsi="Times New Roman"/>
+          <w:sz w:val="24"/>
+          <w:szCs w:val="24"/>
+        </w:rPr>
+        <w:t>IP+Port)</w:t>
+      </w:r>
+      <w:r>
+        <w:rPr>
+          <w:rFonts w:ascii="Times New Roman" w:eastAsia="宋体" w:hAnsi="Times New Roman" w:hint="eastAsia"/>
+          <w:sz w:val="24"/>
+          <w:szCs w:val="24"/>
+        </w:rPr>
+        <w:t>都被硬编码到代码中，这样就意味着，我们重启一个微服务</w:t>
+      </w:r>
+      <w:r>
+        <w:rPr>
+          <w:rFonts w:ascii="Times New Roman" w:eastAsia="宋体" w:hAnsi="Times New Roman" w:hint="eastAsia"/>
+          <w:sz w:val="24"/>
+          <w:szCs w:val="24"/>
+        </w:rPr>
+        <w:t>B</w:t>
+      </w:r>
+      <w:r>
+        <w:rPr>
+          <w:rFonts w:ascii="Times New Roman" w:eastAsia="宋体" w:hAnsi="Times New Roman" w:hint="eastAsia"/>
+          <w:sz w:val="24"/>
+          <w:szCs w:val="24"/>
+        </w:rPr>
+        <w:t>的实例的时候，</w:t>
+      </w:r>
+      <w:r>
+        <w:rPr>
+          <w:rFonts w:ascii="Times New Roman" w:eastAsia="宋体" w:hAnsi="Times New Roman" w:hint="eastAsia"/>
+          <w:sz w:val="24"/>
+          <w:szCs w:val="24"/>
+        </w:rPr>
+        <w:t>A</w:t>
+      </w:r>
+      <w:r>
+        <w:rPr>
+          <w:rFonts w:ascii="Times New Roman" w:eastAsia="宋体" w:hAnsi="Times New Roman" w:hint="eastAsia"/>
+          <w:sz w:val="24"/>
+          <w:szCs w:val="24"/>
+        </w:rPr>
+        <w:t>就无法调用</w:t>
+      </w:r>
+      <w:r>
+        <w:rPr>
+          <w:rFonts w:ascii="Times New Roman" w:eastAsia="宋体" w:hAnsi="Times New Roman" w:hint="eastAsia"/>
+          <w:sz w:val="24"/>
+          <w:szCs w:val="24"/>
+        </w:rPr>
+        <w:t>B</w:t>
+      </w:r>
+      <w:r>
+        <w:rPr>
+          <w:rFonts w:ascii="Times New Roman" w:eastAsia="宋体" w:hAnsi="Times New Roman" w:hint="eastAsia"/>
+          <w:sz w:val="24"/>
+          <w:szCs w:val="24"/>
+        </w:rPr>
+        <w:t>的新实例</w:t>
+      </w:r>
+      <w:r>
+        <w:rPr>
+          <w:rFonts w:ascii="Times New Roman" w:eastAsia="宋体" w:hAnsi="Times New Roman" w:hint="eastAsia"/>
+          <w:sz w:val="24"/>
+          <w:szCs w:val="24"/>
+        </w:rPr>
+        <w:t>，也就无法实现客户端的负载均衡。</w:t>
+      </w:r>
+    </w:p>
+    <w:p>
+      <w:pPr>
+        <w:spacing w:line="400" w:lineRule="exact"/>
+        <w:ind w:firstLineChars="200" w:firstLine="480"/>
+        <w:rPr>
+          <w:rFonts w:ascii="Times New Roman" w:eastAsia="宋体" w:hAnsi="Times New Roman"/>
+          <w:sz w:val="24"/>
+          <w:szCs w:val="24"/>
+        </w:rPr>
+      </w:pPr>
+      <w:r>
+        <w:rPr>
           <w:rFonts w:ascii="Times New Roman" w:eastAsia="宋体" w:hAnsi="Times New Roman" w:hint="eastAsia"/>
           <w:sz w:val="24"/>
           <w:szCs w:val="24"/>
@@ -5181,18 +4526,8 @@
           <w:sz w:val="24"/>
           <w:szCs w:val="24"/>
         </w:rPr>
-        <w:t>正好解决了这个问题，可以在</w:t>
-      </w:r>
-      <w:proofErr w:type="gramStart"/>
-      <w:r>
-        <w:rPr>
-          <w:rFonts w:ascii="Times New Roman" w:eastAsia="宋体" w:hAnsi="Times New Roman" w:hint="eastAsia"/>
-          <w:sz w:val="24"/>
-          <w:szCs w:val="24"/>
-        </w:rPr>
-        <w:t>微服务</w:t>
-      </w:r>
-      <w:proofErr w:type="gramEnd"/>
+        <w:t>正好解决了这个问题，可以在微服务</w:t>
+      </w:r>
       <w:r>
         <w:rPr>
           <w:rFonts w:ascii="Times New Roman" w:eastAsia="宋体" w:hAnsi="Times New Roman" w:hint="eastAsia"/>
@@ -5207,18 +4542,8 @@
           <w:sz w:val="24"/>
           <w:szCs w:val="24"/>
         </w:rPr>
-        <w:t>中配置多个</w:t>
-      </w:r>
-      <w:proofErr w:type="gramStart"/>
-      <w:r>
-        <w:rPr>
-          <w:rFonts w:ascii="Times New Roman" w:eastAsia="宋体" w:hAnsi="Times New Roman" w:hint="eastAsia"/>
-          <w:sz w:val="24"/>
-          <w:szCs w:val="24"/>
-        </w:rPr>
-        <w:t>微服务</w:t>
-      </w:r>
-      <w:proofErr w:type="gramEnd"/>
+        <w:t>中配置多个微服务</w:t>
+      </w:r>
       <w:r>
         <w:rPr>
           <w:rFonts w:ascii="Times New Roman" w:eastAsia="宋体" w:hAnsi="Times New Roman" w:hint="eastAsia"/>
@@ -5306,91 +4631,26 @@
                               </w:rPr>
                               <w:t>@</w:t>
                             </w:r>
-                            <w:proofErr w:type="spellStart"/>
-                            <w:proofErr w:type="gramStart"/>
                             <w:r>
-                              <w:t>FeignClient</w:t>
-                            </w:r>
-                            <w:proofErr w:type="spellEnd"/>
-                            <w:r>
-                              <w:t>(</w:t>
-                            </w:r>
-                            <w:proofErr w:type="gramEnd"/>
-                            <w:r>
-                              <w:t>name = “</w:t>
-                            </w:r>
-                            <w:proofErr w:type="spellStart"/>
-                            <w:r>
-                              <w:t>serviceName</w:t>
-                            </w:r>
-                            <w:proofErr w:type="spellEnd"/>
-                            <w:r>
-                              <w:t>”)</w:t>
+                              <w:t>FeignClient(name = “serviceName”)</w:t>
                             </w:r>
                           </w:p>
                           <w:p>
                             <w:r>
-                              <w:t>@</w:t>
-                            </w:r>
-                            <w:proofErr w:type="spellStart"/>
-                            <w:proofErr w:type="gramStart"/>
-                            <w:r>
-                              <w:t>RibbonClient</w:t>
-                            </w:r>
-                            <w:proofErr w:type="spellEnd"/>
-                            <w:r>
-                              <w:t>(</w:t>
-                            </w:r>
-                            <w:proofErr w:type="gramEnd"/>
-                            <w:r>
-                              <w:t>name = “</w:t>
-                            </w:r>
-                            <w:proofErr w:type="spellStart"/>
-                            <w:r>
-                              <w:t>serviceName</w:t>
-                            </w:r>
-                            <w:proofErr w:type="spellEnd"/>
-                            <w:r>
-                              <w:t>”)</w:t>
+                              <w:t>@RibbonClient(name = “serviceName”)</w:t>
                             </w:r>
                           </w:p>
                           <w:p>
                             <w:r>
-                              <w:t xml:space="preserve">public interface </w:t>
+                              <w:t>public interface BProxy{</w:t>
                             </w:r>
-                            <w:proofErr w:type="spellStart"/>
-                            <w:proofErr w:type="gramStart"/>
-                            <w:r>
-                              <w:t>BProxy</w:t>
-                            </w:r>
-                            <w:proofErr w:type="spellEnd"/>
-                            <w:r>
-                              <w:t>{</w:t>
-                            </w:r>
-                            <w:proofErr w:type="gramEnd"/>
                           </w:p>
                           <w:p>
                             <w:pPr>
                               <w:ind w:firstLine="420"/>
                             </w:pPr>
                             <w:r>
-                              <w:t>@</w:t>
-                            </w:r>
-                            <w:proofErr w:type="spellStart"/>
-                            <w:r>
-                              <w:t>XXXMapping</w:t>
-                            </w:r>
-                            <w:proofErr w:type="spellEnd"/>
-                            <w:r>
-                              <w:t>(“</w:t>
-                            </w:r>
-                            <w:proofErr w:type="spellStart"/>
-                            <w:r>
-                              <w:t>serviceUrl</w:t>
-                            </w:r>
-                            <w:proofErr w:type="spellEnd"/>
-                            <w:r>
-                              <w:t>”)</w:t>
+                              <w:t>@XXXMapping(“serviceUrl”)</w:t>
                             </w:r>
                           </w:p>
                           <w:p>
@@ -5400,7 +4660,6 @@
                             <w:r>
                               <w:t xml:space="preserve">public </w:t>
                             </w:r>
-                            <w:proofErr w:type="spellStart"/>
                             <w:r>
                               <w:rPr>
                                 <w:rFonts w:hint="eastAsia"/>
@@ -5410,20 +4669,14 @@
                             <w:r>
                               <w:t>esponseType</w:t>
                             </w:r>
-                            <w:proofErr w:type="spellEnd"/>
                             <w:r>
                               <w:rPr>
                                 <w:rFonts w:hint="eastAsia"/>
                               </w:rPr>
                               <w:t xml:space="preserve"> </w:t>
                             </w:r>
-                            <w:proofErr w:type="spellStart"/>
                             <w:r>
-                              <w:t>methodName</w:t>
-                            </w:r>
-                            <w:proofErr w:type="spellEnd"/>
-                            <w:r>
-                              <w:t>(parameter);</w:t>
+                              <w:t>methodName(parameter);</w:t>
                             </w:r>
                           </w:p>
                           <w:p>
@@ -5460,91 +4713,26 @@
                         </w:rPr>
                         <w:t>@</w:t>
                       </w:r>
-                      <w:proofErr w:type="spellStart"/>
-                      <w:proofErr w:type="gramStart"/>
                       <w:r>
-                        <w:t>FeignClient</w:t>
-                      </w:r>
-                      <w:proofErr w:type="spellEnd"/>
-                      <w:r>
-                        <w:t>(</w:t>
-                      </w:r>
-                      <w:proofErr w:type="gramEnd"/>
-                      <w:r>
-                        <w:t>name = “</w:t>
-                      </w:r>
-                      <w:proofErr w:type="spellStart"/>
-                      <w:r>
-                        <w:t>serviceName</w:t>
-                      </w:r>
-                      <w:proofErr w:type="spellEnd"/>
-                      <w:r>
-                        <w:t>”)</w:t>
+                        <w:t>FeignClient(name = “serviceName”)</w:t>
                       </w:r>
                     </w:p>
                     <w:p>
                       <w:r>
-                        <w:t>@</w:t>
-                      </w:r>
-                      <w:proofErr w:type="spellStart"/>
-                      <w:proofErr w:type="gramStart"/>
-                      <w:r>
-                        <w:t>RibbonClient</w:t>
-                      </w:r>
-                      <w:proofErr w:type="spellEnd"/>
-                      <w:r>
-                        <w:t>(</w:t>
-                      </w:r>
-                      <w:proofErr w:type="gramEnd"/>
-                      <w:r>
-                        <w:t>name = “</w:t>
-                      </w:r>
-                      <w:proofErr w:type="spellStart"/>
-                      <w:r>
-                        <w:t>serviceName</w:t>
-                      </w:r>
-                      <w:proofErr w:type="spellEnd"/>
-                      <w:r>
-                        <w:t>”)</w:t>
+                        <w:t>@RibbonClient(name = “serviceName”)</w:t>
                       </w:r>
                     </w:p>
                     <w:p>
                       <w:r>
-                        <w:t xml:space="preserve">public interface </w:t>
+                        <w:t>public interface BProxy{</w:t>
                       </w:r>
-                      <w:proofErr w:type="spellStart"/>
-                      <w:proofErr w:type="gramStart"/>
-                      <w:r>
-                        <w:t>BProxy</w:t>
-                      </w:r>
-                      <w:proofErr w:type="spellEnd"/>
-                      <w:r>
-                        <w:t>{</w:t>
-                      </w:r>
-                      <w:proofErr w:type="gramEnd"/>
                     </w:p>
                     <w:p>
                       <w:pPr>
                         <w:ind w:firstLine="420"/>
                       </w:pPr>
                       <w:r>
-                        <w:t>@</w:t>
-                      </w:r>
-                      <w:proofErr w:type="spellStart"/>
-                      <w:r>
-                        <w:t>XXXMapping</w:t>
-                      </w:r>
-                      <w:proofErr w:type="spellEnd"/>
-                      <w:r>
-                        <w:t>(“</w:t>
-                      </w:r>
-                      <w:proofErr w:type="spellStart"/>
-                      <w:r>
-                        <w:t>serviceUrl</w:t>
-                      </w:r>
-                      <w:proofErr w:type="spellEnd"/>
-                      <w:r>
-                        <w:t>”)</w:t>
+                        <w:t>@XXXMapping(“serviceUrl”)</w:t>
                       </w:r>
                     </w:p>
                     <w:p>
@@ -5554,7 +4742,6 @@
                       <w:r>
                         <w:t xml:space="preserve">public </w:t>
                       </w:r>
-                      <w:proofErr w:type="spellStart"/>
                       <w:r>
                         <w:rPr>
                           <w:rFonts w:hint="eastAsia"/>
@@ -5564,20 +4751,14 @@
                       <w:r>
                         <w:t>esponseType</w:t>
                       </w:r>
-                      <w:proofErr w:type="spellEnd"/>
                       <w:r>
                         <w:rPr>
                           <w:rFonts w:hint="eastAsia"/>
                         </w:rPr>
                         <w:t xml:space="preserve"> </w:t>
                       </w:r>
-                      <w:proofErr w:type="spellStart"/>
                       <w:r>
-                        <w:t>methodName</w:t>
-                      </w:r>
-                      <w:proofErr w:type="spellEnd"/>
-                      <w:r>
-                        <w:t>(parameter);</w:t>
+                        <w:t>methodName(parameter);</w:t>
                       </w:r>
                     </w:p>
                     <w:p>
@@ -5601,7 +4782,6 @@
         </w:rPr>
         <w:t>在代理接口中开启</w:t>
       </w:r>
-      <w:proofErr w:type="spellStart"/>
       <w:r>
         <w:rPr>
           <w:rFonts w:ascii="Times New Roman" w:eastAsia="宋体" w:hAnsi="Times New Roman" w:hint="eastAsia"/>
@@ -5618,7 +4798,6 @@
         </w:rPr>
         <w:t>Client</w:t>
       </w:r>
-      <w:proofErr w:type="spellEnd"/>
       <w:r>
         <w:rPr>
           <w:rFonts w:ascii="Times New Roman" w:eastAsia="宋体" w:hAnsi="Times New Roman" w:hint="eastAsia"/>
@@ -5633,36 +4812,16 @@
           <w:sz w:val="24"/>
           <w:szCs w:val="24"/>
         </w:rPr>
-        <w:t>@</w:t>
-      </w:r>
-      <w:proofErr w:type="spellStart"/>
-      <w:r>
-        <w:rPr>
-          <w:rFonts w:ascii="Times New Roman" w:eastAsia="宋体" w:hAnsi="Times New Roman" w:hint="eastAsia"/>
-          <w:sz w:val="24"/>
-          <w:szCs w:val="24"/>
-        </w:rPr>
-        <w:t>RibbonClient</w:t>
-      </w:r>
-      <w:proofErr w:type="spellEnd"/>
-      <w:r>
-        <w:rPr>
-          <w:rFonts w:ascii="Times New Roman" w:eastAsia="宋体" w:hAnsi="Times New Roman"/>
-          <w:sz w:val="24"/>
-          <w:szCs w:val="24"/>
-        </w:rPr>
-        <w:t xml:space="preserve">(name = </w:t>
-      </w:r>
-      <w:proofErr w:type="spellStart"/>
-      <w:r>
-        <w:rPr>
-          <w:rFonts w:ascii="Times New Roman" w:eastAsia="宋体" w:hAnsi="Times New Roman"/>
-          <w:sz w:val="24"/>
-          <w:szCs w:val="24"/>
-        </w:rPr>
-        <w:t>serviceName</w:t>
-      </w:r>
-      <w:proofErr w:type="spellEnd"/>
+        <w:t>@RibbonClient</w:t>
+      </w:r>
+      <w:r>
+        <w:rPr>
+          <w:rFonts w:ascii="Times New Roman" w:eastAsia="宋体" w:hAnsi="Times New Roman"/>
+          <w:sz w:val="24"/>
+          <w:szCs w:val="24"/>
+        </w:rPr>
+        <w:t>(name = serviceName</w:t>
+      </w:r>
       <w:r>
         <w:rPr>
           <w:rFonts w:ascii="宋体" w:eastAsia="宋体" w:hAnsi="宋体"/>
@@ -5690,8 +4849,7 @@
         </w:rPr>
         <w:t>在</w:t>
       </w:r>
-      <w:bookmarkStart w:id="1" w:name="_Hlk31891972"/>
-      <w:proofErr w:type="spellStart"/>
+      <w:bookmarkStart w:id="2" w:name="_Hlk31891972"/>
       <w:r>
         <w:rPr>
           <w:rFonts w:ascii="Times New Roman" w:eastAsia="宋体" w:hAnsi="Times New Roman" w:hint="eastAsia"/>
@@ -5708,25 +4866,14 @@
         </w:rPr>
         <w:t>pplication.properties</w:t>
       </w:r>
-      <w:proofErr w:type="spellEnd"/>
-      <w:r>
-        <w:rPr>
-          <w:rFonts w:ascii="Times New Roman" w:eastAsia="宋体" w:hAnsi="Times New Roman" w:hint="eastAsia"/>
-          <w:sz w:val="24"/>
-          <w:szCs w:val="24"/>
-        </w:rPr>
-        <w:t>中配置</w:t>
-      </w:r>
-      <w:proofErr w:type="gramStart"/>
-      <w:r>
-        <w:rPr>
-          <w:rFonts w:ascii="Times New Roman" w:eastAsia="宋体" w:hAnsi="Times New Roman" w:hint="eastAsia"/>
-          <w:sz w:val="24"/>
-          <w:szCs w:val="24"/>
-        </w:rPr>
-        <w:t>微服务</w:t>
-      </w:r>
-      <w:proofErr w:type="gramEnd"/>
+      <w:r>
+        <w:rPr>
+          <w:rFonts w:ascii="Times New Roman" w:eastAsia="宋体" w:hAnsi="Times New Roman" w:hint="eastAsia"/>
+          <w:sz w:val="24"/>
+          <w:szCs w:val="24"/>
+        </w:rPr>
+        <w:t>中配置微服务</w:t>
+      </w:r>
       <w:r>
         <w:rPr>
           <w:rFonts w:ascii="Times New Roman" w:eastAsia="宋体" w:hAnsi="Times New Roman" w:hint="eastAsia"/>
@@ -5743,7 +4890,7 @@
         </w:rPr>
         <w:t>的实例</w:t>
       </w:r>
-      <w:bookmarkEnd w:id="1"/>
+      <w:bookmarkEnd w:id="2"/>
       <w:r>
         <w:rPr>
           <w:rFonts w:ascii="Times New Roman" w:eastAsia="宋体" w:hAnsi="Times New Roman" w:hint="eastAsia"/>
@@ -5763,25 +4910,13 @@
           <w:szCs w:val="24"/>
         </w:rPr>
       </w:pPr>
-      <w:proofErr w:type="spellStart"/>
-      <w:proofErr w:type="gramStart"/>
-      <w:r>
-        <w:rPr>
-          <w:rFonts w:ascii="Times New Roman" w:eastAsia="宋体" w:hAnsi="Times New Roman"/>
-          <w:sz w:val="24"/>
-          <w:szCs w:val="24"/>
-        </w:rPr>
-        <w:t>serviceName.ribbon.listOfServers</w:t>
-      </w:r>
-      <w:proofErr w:type="spellEnd"/>
-      <w:proofErr w:type="gramEnd"/>
-      <w:r>
-        <w:rPr>
-          <w:rFonts w:ascii="Times New Roman" w:eastAsia="宋体" w:hAnsi="Times New Roman"/>
-          <w:sz w:val="24"/>
-          <w:szCs w:val="24"/>
-        </w:rPr>
-        <w:t>=</w:t>
+      <w:r>
+        <w:rPr>
+          <w:rFonts w:ascii="Times New Roman" w:eastAsia="宋体" w:hAnsi="Times New Roman"/>
+          <w:sz w:val="24"/>
+          <w:szCs w:val="24"/>
+        </w:rPr>
+        <w:t>serviceName.ribbon.listOfServers=</w:t>
       </w:r>
       <w:r>
         <w:rPr>
@@ -5881,27 +5016,8 @@
           <w:sz w:val="24"/>
           <w:szCs w:val="24"/>
         </w:rPr>
-        <w:t>使得</w:t>
-      </w:r>
-      <w:proofErr w:type="gramStart"/>
-      <w:r>
-        <w:rPr>
-          <w:rFonts w:ascii="Times New Roman" w:eastAsia="宋体" w:hAnsi="Times New Roman" w:hint="eastAsia"/>
-          <w:sz w:val="24"/>
-          <w:szCs w:val="24"/>
-        </w:rPr>
-        <w:t>微服务</w:t>
-      </w:r>
-      <w:proofErr w:type="gramEnd"/>
-      <w:r>
-        <w:rPr>
-          <w:rFonts w:ascii="Times New Roman" w:eastAsia="宋体" w:hAnsi="Times New Roman" w:hint="eastAsia"/>
-          <w:sz w:val="24"/>
-          <w:szCs w:val="24"/>
-        </w:rPr>
-        <w:t>的</w:t>
-      </w:r>
-      <w:proofErr w:type="spellStart"/>
+        <w:t>使得微服务的</w:t>
+      </w:r>
       <w:r>
         <w:rPr>
           <w:rFonts w:ascii="Times New Roman" w:eastAsia="宋体" w:hAnsi="Times New Roman" w:hint="eastAsia"/>
@@ -5910,59 +5026,13 @@
         </w:rPr>
         <w:t>IP+Port</w:t>
       </w:r>
-      <w:proofErr w:type="spellEnd"/>
-      <w:r>
-        <w:rPr>
-          <w:rFonts w:ascii="Times New Roman" w:eastAsia="宋体" w:hAnsi="Times New Roman" w:hint="eastAsia"/>
-          <w:sz w:val="24"/>
-          <w:szCs w:val="24"/>
-        </w:rPr>
-        <w:t>从代码中剥离到配置文件中了，并且也能实现</w:t>
-      </w:r>
-      <w:proofErr w:type="gramStart"/>
-      <w:r>
-        <w:rPr>
-          <w:rFonts w:ascii="Times New Roman" w:eastAsia="宋体" w:hAnsi="Times New Roman" w:hint="eastAsia"/>
-          <w:sz w:val="24"/>
-          <w:szCs w:val="24"/>
-        </w:rPr>
-        <w:t>微服务</w:t>
-      </w:r>
-      <w:proofErr w:type="gramEnd"/>
-      <w:r>
-        <w:rPr>
-          <w:rFonts w:ascii="Times New Roman" w:eastAsia="宋体" w:hAnsi="Times New Roman" w:hint="eastAsia"/>
-          <w:sz w:val="24"/>
-          <w:szCs w:val="24"/>
-        </w:rPr>
-        <w:t>的负载均衡。但是产生新的</w:t>
-      </w:r>
-      <w:proofErr w:type="gramStart"/>
-      <w:r>
-        <w:rPr>
-          <w:rFonts w:ascii="Times New Roman" w:eastAsia="宋体" w:hAnsi="Times New Roman" w:hint="eastAsia"/>
-          <w:sz w:val="24"/>
-          <w:szCs w:val="24"/>
-        </w:rPr>
-        <w:t>微服务</w:t>
-      </w:r>
-      <w:proofErr w:type="gramEnd"/>
-      <w:r>
-        <w:rPr>
-          <w:rFonts w:ascii="Times New Roman" w:eastAsia="宋体" w:hAnsi="Times New Roman" w:hint="eastAsia"/>
-          <w:sz w:val="24"/>
-          <w:szCs w:val="24"/>
-        </w:rPr>
-        <w:t>的实例时，需要在调用</w:t>
-      </w:r>
-      <w:proofErr w:type="gramStart"/>
-      <w:r>
-        <w:rPr>
-          <w:rFonts w:ascii="Times New Roman" w:eastAsia="宋体" w:hAnsi="Times New Roman" w:hint="eastAsia"/>
-          <w:sz w:val="24"/>
-          <w:szCs w:val="24"/>
-        </w:rPr>
-        <w:t>它</w:t>
+      <w:r>
+        <w:rPr>
+          <w:rFonts w:ascii="Times New Roman" w:eastAsia="宋体" w:hAnsi="Times New Roman" w:hint="eastAsia"/>
+          <w:sz w:val="24"/>
+          <w:szCs w:val="24"/>
+        </w:rPr>
+        <w:t>从代码中剥离到配置文件中了，</w:t>
       </w:r>
       <w:r>
         <w:rPr>
@@ -5971,34 +5041,7 @@
           <w:szCs w:val="24"/>
         </w:rPr>
         <w:lastRenderedPageBreak/>
-        <w:t>微服务</w:t>
-      </w:r>
-      <w:proofErr w:type="gramEnd"/>
-      <w:r>
-        <w:rPr>
-          <w:rFonts w:ascii="Times New Roman" w:eastAsia="宋体" w:hAnsi="Times New Roman" w:hint="eastAsia"/>
-          <w:sz w:val="24"/>
-          <w:szCs w:val="24"/>
-        </w:rPr>
-        <w:t>中重新配置和启动。如何在产生新的</w:t>
-      </w:r>
-      <w:proofErr w:type="gramStart"/>
-      <w:r>
-        <w:rPr>
-          <w:rFonts w:ascii="Times New Roman" w:eastAsia="宋体" w:hAnsi="Times New Roman" w:hint="eastAsia"/>
-          <w:sz w:val="24"/>
-          <w:szCs w:val="24"/>
-        </w:rPr>
-        <w:t>微服务</w:t>
-      </w:r>
-      <w:proofErr w:type="gramEnd"/>
-      <w:r>
-        <w:rPr>
-          <w:rFonts w:ascii="Times New Roman" w:eastAsia="宋体" w:hAnsi="Times New Roman" w:hint="eastAsia"/>
-          <w:sz w:val="24"/>
-          <w:szCs w:val="24"/>
-        </w:rPr>
-        <w:t>的实例的时候，</w:t>
+        <w:t>并且也能实现微服务的负载均衡。但是产生新的微服务的实例时，需要在调用它微服务中重新配置和启动。如何在产生新的微服务的实例的时候，</w:t>
       </w:r>
       <w:r>
         <w:rPr>
@@ -6124,23 +5167,13 @@
         </w:rPr>
         <w:fldChar w:fldCharType="end"/>
       </w:r>
-      <w:proofErr w:type="spellStart"/>
-      <w:r>
-        <w:rPr>
-          <w:rFonts w:ascii="Times New Roman" w:eastAsia="宋体" w:hAnsi="Times New Roman"/>
-          <w:sz w:val="24"/>
-          <w:szCs w:val="24"/>
-        </w:rPr>
-        <w:t>Eurake</w:t>
-      </w:r>
-      <w:proofErr w:type="spellEnd"/>
-      <w:r>
-        <w:rPr>
-          <w:rFonts w:ascii="Times New Roman" w:eastAsia="宋体" w:hAnsi="Times New Roman"/>
-          <w:sz w:val="24"/>
-          <w:szCs w:val="24"/>
-        </w:rPr>
-        <w:t xml:space="preserve"> Naming Server</w:t>
+      <w:r>
+        <w:rPr>
+          <w:rFonts w:ascii="Times New Roman" w:eastAsia="宋体" w:hAnsi="Times New Roman"/>
+          <w:sz w:val="24"/>
+          <w:szCs w:val="24"/>
+        </w:rPr>
+        <w:t>Eurake Naming Server</w:t>
       </w:r>
       <w:r>
         <w:rPr>
@@ -6218,41 +5251,13 @@
         </w:rPr>
         <w:fldChar w:fldCharType="end"/>
       </w:r>
-      <w:proofErr w:type="spellStart"/>
       <w:r>
         <w:rPr>
           <w:rFonts w:ascii="宋体" w:eastAsia="宋体" w:hAnsi="宋体" w:hint="eastAsia"/>
           <w:sz w:val="24"/>
           <w:szCs w:val="24"/>
         </w:rPr>
-        <w:t>SpringBoot</w:t>
-      </w:r>
-      <w:proofErr w:type="spellEnd"/>
-      <w:r>
-        <w:rPr>
-          <w:rFonts w:ascii="宋体" w:eastAsia="宋体" w:hAnsi="宋体" w:hint="eastAsia"/>
-          <w:sz w:val="24"/>
-          <w:szCs w:val="24"/>
-        </w:rPr>
-        <w:t>的启动类加@</w:t>
-      </w:r>
-      <w:proofErr w:type="spellStart"/>
-      <w:r>
-        <w:rPr>
-          <w:rFonts w:ascii="宋体" w:eastAsia="宋体" w:hAnsi="宋体" w:hint="eastAsia"/>
-          <w:sz w:val="24"/>
-          <w:szCs w:val="24"/>
-        </w:rPr>
-        <w:t>EnableEurekaServer</w:t>
-      </w:r>
-      <w:proofErr w:type="spellEnd"/>
-      <w:r>
-        <w:rPr>
-          <w:rFonts w:ascii="宋体" w:eastAsia="宋体" w:hAnsi="宋体" w:hint="eastAsia"/>
-          <w:sz w:val="24"/>
-          <w:szCs w:val="24"/>
-        </w:rPr>
-        <w:t>注解。</w:t>
+        <w:t>SpringBoot的启动类加@EnableEurekaServer注解。</w:t>
       </w:r>
     </w:p>
     <w:p>
@@ -6328,43 +5333,7 @@
           <w:sz w:val="24"/>
           <w:szCs w:val="24"/>
         </w:rPr>
-        <w:t>将</w:t>
-      </w:r>
-      <w:proofErr w:type="gramStart"/>
-      <w:r>
-        <w:rPr>
-          <w:rFonts w:ascii="宋体" w:eastAsia="宋体" w:hAnsi="宋体" w:hint="eastAsia"/>
-          <w:sz w:val="24"/>
-          <w:szCs w:val="24"/>
-        </w:rPr>
-        <w:t>微服务</w:t>
-      </w:r>
-      <w:proofErr w:type="gramEnd"/>
-      <w:r>
-        <w:rPr>
-          <w:rFonts w:ascii="宋体" w:eastAsia="宋体" w:hAnsi="宋体" w:hint="eastAsia"/>
-          <w:sz w:val="24"/>
-          <w:szCs w:val="24"/>
-        </w:rPr>
-        <w:t>与Eureka连接起来，即在</w:t>
-      </w:r>
-      <w:proofErr w:type="gramStart"/>
-      <w:r>
-        <w:rPr>
-          <w:rFonts w:ascii="宋体" w:eastAsia="宋体" w:hAnsi="宋体" w:hint="eastAsia"/>
-          <w:sz w:val="24"/>
-          <w:szCs w:val="24"/>
-        </w:rPr>
-        <w:t>微服务</w:t>
-      </w:r>
-      <w:proofErr w:type="gramEnd"/>
-      <w:r>
-        <w:rPr>
-          <w:rFonts w:ascii="宋体" w:eastAsia="宋体" w:hAnsi="宋体" w:hint="eastAsia"/>
-          <w:sz w:val="24"/>
-          <w:szCs w:val="24"/>
-        </w:rPr>
-        <w:t>的配置文件中配置Eureka服务器的地址htt</w:t>
+        <w:t>将微服务与Eureka连接起来，即在微服务的配置文件中配置Eureka服务器的地址htt</w:t>
       </w:r>
       <w:r>
         <w:rPr>
@@ -6388,7 +5357,7 @@
         <w:spacing w:line="400" w:lineRule="exact"/>
         <w:ind w:firstLineChars="200" w:firstLine="480"/>
         <w:rPr>
-          <w:rFonts w:ascii="宋体" w:eastAsia="宋体" w:hAnsi="宋体" w:hint="eastAsia"/>
+          <w:rFonts w:ascii="宋体" w:eastAsia="宋体" w:hAnsi="宋体"/>
           <w:sz w:val="24"/>
           <w:szCs w:val="24"/>
         </w:rPr>
@@ -6474,7 +5443,6 @@
         </w:rPr>
         <w:t>Request，去除</w:t>
       </w:r>
-      <w:proofErr w:type="spellStart"/>
       <w:r>
         <w:rPr>
           <w:rFonts w:ascii="宋体" w:eastAsia="宋体" w:hAnsi="宋体" w:hint="eastAsia"/>
@@ -6489,16 +5457,23 @@
           <w:sz w:val="24"/>
           <w:szCs w:val="24"/>
         </w:rPr>
-        <w:t>pplication.properties</w:t>
-      </w:r>
-      <w:proofErr w:type="spellEnd"/>
+        <w:t>pplication.properties中</w:t>
+      </w:r>
+      <w:r>
+        <w:rPr>
+          <w:rFonts w:ascii="宋体" w:eastAsia="宋体" w:hAnsi="宋体" w:hint="eastAsia"/>
+          <w:sz w:val="24"/>
+          <w:szCs w:val="24"/>
+        </w:rPr>
+        <w:t>配置</w:t>
+      </w:r>
       <w:r>
         <w:rPr>
           <w:rFonts w:ascii="宋体" w:eastAsia="宋体" w:hAnsi="宋体"/>
           <w:sz w:val="24"/>
           <w:szCs w:val="24"/>
         </w:rPr>
-        <w:t>中</w:t>
+        <w:t>微服务的</w:t>
       </w:r>
       <w:r>
         <w:rPr>
@@ -6506,25 +5481,7 @@
           <w:sz w:val="24"/>
           <w:szCs w:val="24"/>
         </w:rPr>
-        <w:t>配置</w:t>
-      </w:r>
-      <w:proofErr w:type="gramStart"/>
-      <w:r>
-        <w:rPr>
-          <w:rFonts w:ascii="宋体" w:eastAsia="宋体" w:hAnsi="宋体"/>
-          <w:sz w:val="24"/>
-          <w:szCs w:val="24"/>
-        </w:rPr>
-        <w:t>微服务</w:t>
-      </w:r>
-      <w:proofErr w:type="gramEnd"/>
-      <w:r>
-        <w:rPr>
-          <w:rFonts w:ascii="宋体" w:eastAsia="宋体" w:hAnsi="宋体"/>
-          <w:sz w:val="24"/>
-          <w:szCs w:val="24"/>
-        </w:rPr>
-        <w:t>的</w:t>
+        <w:t>实例</w:t>
       </w:r>
       <w:r>
         <w:rPr>
@@ -6532,18 +5489,8 @@
           <w:sz w:val="24"/>
           <w:szCs w:val="24"/>
         </w:rPr>
-        <w:t>实例</w:t>
-      </w:r>
-      <w:r>
-        <w:rPr>
-          <w:rFonts w:ascii="宋体" w:eastAsia="宋体" w:hAnsi="宋体" w:hint="eastAsia"/>
-          <w:sz w:val="24"/>
-          <w:szCs w:val="24"/>
-        </w:rPr>
         <w:t>。</w:t>
       </w:r>
-      <w:bookmarkStart w:id="2" w:name="_GoBack"/>
-      <w:bookmarkEnd w:id="2"/>
     </w:p>
     <w:sectPr>
       <w:pgSz w:w="11906" w:h="16838"/>
@@ -6607,33 +5554,11 @@
       <w:r>
         <w:fldChar w:fldCharType="end"/>
       </w:r>
-      <w:proofErr w:type="gramStart"/>
       <w:r>
         <w:rPr>
           <w:rFonts w:hint="eastAsia"/>
         </w:rPr>
-        <w:t>微服务</w:t>
-      </w:r>
-      <w:proofErr w:type="gramEnd"/>
-      <w:r>
-        <w:rPr>
-          <w:rFonts w:hint="eastAsia"/>
-        </w:rPr>
-        <w:t>A如何知道处于活跃状态的</w:t>
-      </w:r>
-      <w:proofErr w:type="gramStart"/>
-      <w:r>
-        <w:rPr>
-          <w:rFonts w:hint="eastAsia"/>
-        </w:rPr>
-        <w:t>微服务</w:t>
-      </w:r>
-      <w:proofErr w:type="gramEnd"/>
-      <w:r>
-        <w:rPr>
-          <w:rFonts w:hint="eastAsia"/>
-        </w:rPr>
-        <w:t>B的实例数；</w:t>
+        <w:t>微服务A如何知道处于活跃状态的微服务B的实例数；</w:t>
       </w:r>
     </w:p>
     <w:p>
@@ -6668,33 +5593,11 @@
       <w:r>
         <w:fldChar w:fldCharType="end"/>
       </w:r>
-      <w:proofErr w:type="gramStart"/>
       <w:r>
         <w:rPr>
           <w:rFonts w:hint="eastAsia"/>
         </w:rPr>
-        <w:t>微服务</w:t>
-      </w:r>
-      <w:proofErr w:type="gramEnd"/>
-      <w:r>
-        <w:rPr>
-          <w:rFonts w:hint="eastAsia"/>
-        </w:rPr>
-        <w:t>A如何在这些活跃的</w:t>
-      </w:r>
-      <w:proofErr w:type="gramStart"/>
-      <w:r>
-        <w:rPr>
-          <w:rFonts w:hint="eastAsia"/>
-        </w:rPr>
-        <w:t>微服务</w:t>
-      </w:r>
-      <w:proofErr w:type="gramEnd"/>
-      <w:r>
-        <w:rPr>
-          <w:rFonts w:hint="eastAsia"/>
-        </w:rPr>
-        <w:t>B的实例上实现负载均衡。</w:t>
+        <w:t>微服务A如何在这些活跃的微服务B的实例上实现负载均衡。</w:t>
       </w:r>
     </w:p>
     <w:p>
@@ -6705,35 +5608,7 @@
         <w:rPr>
           <w:rFonts w:hint="eastAsia"/>
         </w:rPr>
-        <w:t>由于这个过程是动态的，因此不能在</w:t>
-      </w:r>
-      <w:proofErr w:type="gramStart"/>
-      <w:r>
-        <w:rPr>
-          <w:rFonts w:hint="eastAsia"/>
-        </w:rPr>
-        <w:t>微服务</w:t>
-      </w:r>
-      <w:proofErr w:type="gramEnd"/>
-      <w:r>
-        <w:rPr>
-          <w:rFonts w:hint="eastAsia"/>
-        </w:rPr>
-        <w:t>A中硬编码</w:t>
-      </w:r>
-      <w:proofErr w:type="gramStart"/>
-      <w:r>
-        <w:rPr>
-          <w:rFonts w:hint="eastAsia"/>
-        </w:rPr>
-        <w:t>微服务</w:t>
-      </w:r>
-      <w:proofErr w:type="gramEnd"/>
-      <w:r>
-        <w:rPr>
-          <w:rFonts w:hint="eastAsia"/>
-        </w:rPr>
-        <w:t>B的实例的URL。这也是引入命名服务器的原因。</w:t>
+        <w:t>由于这个过程是动态的，因此不能在微服务A中硬编码微服务B的实例的URL。这也是引入命名服务器的原因。</w:t>
       </w:r>
     </w:p>
   </w:comment>
@@ -8044,7 +6919,7 @@
 </file>
 
 <file path=customXml/itemProps1.xml><?xml version="1.0" encoding="utf-8"?>
-<ds:datastoreItem xmlns:ds="http://schemas.openxmlformats.org/officeDocument/2006/customXml" ds:itemID="{18E8463B-0E50-41B8-BD1E-167FFD34ED54}">
+<ds:datastoreItem xmlns:ds="http://schemas.openxmlformats.org/officeDocument/2006/customXml" ds:itemID="{7681D39E-6F34-40FB-9B7D-07996F9E8559}">
   <ds:schemaRefs>
     <ds:schemaRef ds:uri="http://schemas.openxmlformats.org/officeDocument/2006/bibliography"/>
   </ds:schemaRefs>
